--- a/templates/govern/Personnel-Security-Policy.docx
+++ b/templates/govern/Personnel-Security-Policy.docx
@@ -4,7 +4,7 @@
   <w:body>
     <w:tbl>
       <w:tblPr>
-        <w:tblpPr w:leftFromText="180" w:rightFromText="180" w:vertAnchor="page" w:horzAnchor="margin" w:tblpXSpec="center" w:tblpY="1591"/>
+        <w:tblpPr w:leftFromText="180" w:rightFromText="180" w:vertAnchor="page" w:horzAnchor="margin" w:tblpXSpec="center" w:tblpY="1604"/>
         <w:tblW w:w="10165" w:type="dxa"/>
         <w:tblBorders>
           <w:top w:val="single" w:sz="4" w:space="0" w:color="000000"/>
@@ -36,7 +36,7 @@
               <w:rPr>
                 <w:rFonts w:ascii="Arial" w:hAnsi="Arial" w:cs="Arial"/>
                 <w:b/>
-                <w:color w:val="C00000"/>
+                <w:color w:val="FF0000"/>
                 <w:sz w:val="28"/>
                 <w:szCs w:val="36"/>
               </w:rPr>
@@ -47,11 +47,11 @@
               <w:rPr>
                 <w:rFonts w:ascii="Arial" w:hAnsi="Arial" w:cs="Arial"/>
                 <w:b/>
-                <w:color w:val="C00000"/>
+                <w:color w:val="FF0000"/>
                 <w:sz w:val="28"/>
                 <w:szCs w:val="36"/>
               </w:rPr>
-              <w:t>[Entity]</w:t>
+              <w:t>[Organization Name]</w:t>
             </w:r>
           </w:p>
           <w:p>
@@ -94,6 +94,33 @@
                 <w:sz w:val="24"/>
               </w:rPr>
               <w:t xml:space="preserve">No: </w:t>
+            </w:r>
+            <w:r>
+              <w:rPr>
+                <w:rFonts w:ascii="Arial" w:hAnsi="Arial" w:cs="Arial"/>
+                <w:bCs/>
+                <w:color w:val="FF0000"/>
+                <w:sz w:val="24"/>
+              </w:rPr>
+              <w:t>[Policy Numbe</w:t>
+            </w:r>
+            <w:r>
+              <w:rPr>
+                <w:rFonts w:ascii="Arial" w:hAnsi="Arial" w:cs="Arial"/>
+                <w:bCs/>
+                <w:color w:val="FF0000"/>
+                <w:sz w:val="24"/>
+              </w:rPr>
+              <w:t>r: e.g. POL-GOV-01</w:t>
+            </w:r>
+            <w:r>
+              <w:rPr>
+                <w:rFonts w:ascii="Arial" w:hAnsi="Arial" w:cs="Arial"/>
+                <w:bCs/>
+                <w:color w:val="FF0000"/>
+                <w:sz w:val="24"/>
+              </w:rPr>
+              <w:t>]</w:t>
             </w:r>
           </w:p>
         </w:tc>
@@ -160,13 +187,9 @@
           </w:p>
           <w:p>
             <w:pPr>
-              <w:spacing w:after="240" w:line="240" w:lineRule="auto"/>
-              <w:jc w:val="center"/>
+              <w:spacing w:after="0" w:line="240" w:lineRule="auto"/>
               <w:rPr>
                 <w:rFonts w:ascii="Arial" w:hAnsi="Arial" w:cs="Arial"/>
-                <w:b/>
-                <w:sz w:val="52"/>
-                <w:szCs w:val="52"/>
               </w:rPr>
             </w:pPr>
             <w:r>
@@ -200,6 +223,33 @@
               </w:rPr>
               <w:t xml:space="preserve">Updated: </w:t>
             </w:r>
+            <w:r>
+              <w:rPr>
+                <w:rFonts w:ascii="Arial" w:hAnsi="Arial" w:cs="Arial"/>
+                <w:bCs/>
+                <w:color w:val="FF0000"/>
+                <w:sz w:val="24"/>
+              </w:rPr>
+              <w:t>[</w:t>
+            </w:r>
+            <w:r>
+              <w:rPr>
+                <w:rFonts w:ascii="Arial" w:hAnsi="Arial" w:cs="Arial"/>
+                <w:bCs/>
+                <w:color w:val="FF0000"/>
+                <w:sz w:val="24"/>
+              </w:rPr>
+              <w:t>Updated Date</w:t>
+            </w:r>
+            <w:r>
+              <w:rPr>
+                <w:rFonts w:ascii="Arial" w:hAnsi="Arial" w:cs="Arial"/>
+                <w:bCs/>
+                <w:color w:val="FF0000"/>
+                <w:sz w:val="24"/>
+              </w:rPr>
+              <w:t>]</w:t>
+            </w:r>
           </w:p>
         </w:tc>
       </w:tr>
@@ -231,6 +281,7 @@
               <w:spacing w:before="120" w:after="0" w:line="240" w:lineRule="auto"/>
               <w:rPr>
                 <w:rFonts w:ascii="Arial" w:hAnsi="Arial" w:cs="Arial"/>
+                <w:color w:val="FF0000"/>
                 <w:sz w:val="24"/>
               </w:rPr>
             </w:pPr>
@@ -241,6 +292,53 @@
                 <w:sz w:val="24"/>
               </w:rPr>
               <w:t xml:space="preserve">Issued By: </w:t>
+            </w:r>
+            <w:bookmarkStart w:id="2" w:name="_Hlk179545050"/>
+            <w:r>
+              <w:rPr>
+                <w:rFonts w:ascii="Arial" w:hAnsi="Arial" w:cs="Arial"/>
+                <w:bCs/>
+                <w:color w:val="FF0000"/>
+                <w:sz w:val="24"/>
+              </w:rPr>
+              <w:t>[Authority</w:t>
+            </w:r>
+            <w:bookmarkEnd w:id="2"/>
+            <w:r>
+              <w:rPr>
+                <w:rFonts w:ascii="Arial" w:hAnsi="Arial" w:cs="Arial"/>
+                <w:bCs/>
+                <w:color w:val="FF0000"/>
+                <w:sz w:val="24"/>
+              </w:rPr>
+              <w:t xml:space="preserve">: </w:t>
+            </w:r>
+            <w:r>
+              <w:rPr>
+                <w:rFonts w:ascii="Arial" w:hAnsi="Arial" w:cs="Arial"/>
+                <w:bCs/>
+                <w:color w:val="FF0000"/>
+                <w:sz w:val="24"/>
+              </w:rPr>
+              <w:t>e</w:t>
+            </w:r>
+            <w:r>
+              <w:rPr>
+                <w:rFonts w:ascii="Arial" w:hAnsi="Arial" w:cs="Arial"/>
+                <w:bCs/>
+                <w:color w:val="FF0000"/>
+                <w:sz w:val="24"/>
+              </w:rPr>
+              <w:t>.</w:t>
+            </w:r>
+            <w:r>
+              <w:rPr>
+                <w:rFonts w:ascii="Arial" w:hAnsi="Arial" w:cs="Arial"/>
+                <w:bCs/>
+                <w:color w:val="FF0000"/>
+                <w:sz w:val="24"/>
+              </w:rPr>
+              <w:t>g. CEO or CIO]</w:t>
             </w:r>
           </w:p>
           <w:p>
@@ -269,6 +367,15 @@
               </w:rPr>
               <w:t xml:space="preserve">Owner: </w:t>
             </w:r>
+            <w:r>
+              <w:rPr>
+                <w:rFonts w:ascii="Arial" w:hAnsi="Arial" w:cs="Arial"/>
+                <w:bCs/>
+                <w:color w:val="FF0000"/>
+                <w:sz w:val="24"/>
+              </w:rPr>
+              <w:t>[Owner: e.g. IT Department]</w:t>
+            </w:r>
           </w:p>
         </w:tc>
       </w:tr>
@@ -338,26 +445,80 @@
       </w:r>
     </w:p>
     <w:p>
-      <w:pPr>
-        <w:ind w:right="180"/>
-        <w:jc w:val="both"/>
-        <w:rPr>
-          <w:rFonts w:ascii="Arial" w:hAnsi="Arial" w:cs="Arial"/>
-          <w:color w:val="C00000"/>
-          <w:sz w:val="24"/>
-          <w:szCs w:val="24"/>
-        </w:rPr>
-      </w:pPr>
-      <w:r>
-        <w:rPr>
-          <w:rFonts w:ascii="Arial" w:hAnsi="Arial" w:cs="Arial"/>
-          <w:i/>
-          <w:iCs/>
-          <w:color w:val="C00000"/>
-          <w:sz w:val="24"/>
-          <w:szCs w:val="24"/>
-        </w:rPr>
-        <w:t>[Authority Needed]</w:t>
+      <w:r>
+        <w:rPr>
+          <w:rFonts w:ascii="Arial" w:hAnsi="Arial" w:cs="Arial"/>
+          <w:sz w:val="24"/>
+          <w:szCs w:val="24"/>
+        </w:rPr>
+        <w:t>This policy is established under the authority of organizational management and is guided by best practices outlined in the National Institute of Standards and Technology (NIST) Cybersecurity Framework 2.0. While not mandated by law, the organization adopts this framework to enhance its cybersecurity posture and protect its information assets. The authority for enforcement and adherence to this policy is vested in</w:t>
+      </w:r>
+      <w:r>
+        <w:rPr>
+          <w:rFonts w:ascii="Arial" w:hAnsi="Arial" w:cs="Arial"/>
+          <w:sz w:val="24"/>
+          <w:szCs w:val="24"/>
+        </w:rPr>
+        <w:t xml:space="preserve"> the</w:t>
+      </w:r>
+      <w:r>
+        <w:rPr>
+          <w:rFonts w:ascii="Arial" w:hAnsi="Arial" w:cs="Arial"/>
+          <w:sz w:val="24"/>
+          <w:szCs w:val="24"/>
+        </w:rPr>
+        <w:t xml:space="preserve"> </w:t>
+      </w:r>
+      <w:r>
+        <w:rPr>
+          <w:rFonts w:ascii="Arial" w:hAnsi="Arial" w:cs="Arial"/>
+          <w:color w:val="FF0000"/>
+          <w:sz w:val="24"/>
+          <w:szCs w:val="24"/>
+        </w:rPr>
+        <w:t>[</w:t>
+      </w:r>
+      <w:r>
+        <w:rPr>
+          <w:rFonts w:ascii="Arial" w:hAnsi="Arial" w:cs="Arial"/>
+          <w:color w:val="FF0000"/>
+          <w:sz w:val="24"/>
+          <w:szCs w:val="24"/>
+        </w:rPr>
+        <w:t>Authority</w:t>
+      </w:r>
+      <w:r>
+        <w:rPr>
+          <w:rFonts w:ascii="Arial" w:hAnsi="Arial" w:cs="Arial"/>
+          <w:color w:val="FF0000"/>
+          <w:sz w:val="24"/>
+          <w:szCs w:val="24"/>
+        </w:rPr>
+        <w:t>]</w:t>
+      </w:r>
+      <w:r>
+        <w:rPr>
+          <w:rFonts w:ascii="Arial" w:hAnsi="Arial" w:cs="Arial"/>
+          <w:sz w:val="24"/>
+          <w:szCs w:val="24"/>
+        </w:rPr>
+        <w:t xml:space="preserve">, who </w:t>
+      </w:r>
+      <w:r>
+        <w:rPr>
+          <w:rFonts w:ascii="Arial" w:hAnsi="Arial" w:cs="Arial"/>
+          <w:sz w:val="24"/>
+          <w:szCs w:val="24"/>
+        </w:rPr>
+        <w:t>is</w:t>
+      </w:r>
+      <w:r>
+        <w:rPr>
+          <w:rFonts w:ascii="Arial" w:hAnsi="Arial" w:cs="Arial"/>
+          <w:sz w:val="24"/>
+          <w:szCs w:val="24"/>
+        </w:rPr>
+        <w:t xml:space="preserve"> responsible for ensuring compliance across all departments.</w:t>
       </w:r>
     </w:p>
     <w:p>
@@ -376,69 +537,143 @@
     </w:p>
     <w:p>
       <w:pPr>
+        <w:spacing w:line="240" w:lineRule="auto"/>
+        <w:ind w:right="450"/>
+        <w:jc w:val="both"/>
+        <w:rPr>
+          <w:rFonts w:ascii="Arial" w:hAnsi="Arial" w:cs="Arial"/>
+          <w:sz w:val="24"/>
+          <w:szCs w:val="24"/>
+        </w:rPr>
+      </w:pPr>
+      <w:r>
+        <w:rPr>
+          <w:rFonts w:ascii="Arial" w:hAnsi="Arial" w:cs="Arial"/>
+          <w:sz w:val="24"/>
+          <w:szCs w:val="24"/>
+        </w:rPr>
+        <w:t xml:space="preserve">This policy applies to users of any system’s information or physical infrastructure regardless of its form or format, created or used to support the organization. </w:t>
+      </w:r>
+      <w:r>
+        <w:rPr>
+          <w:rFonts w:ascii="Arial" w:hAnsi="Arial" w:cs="Arial"/>
+          <w:sz w:val="24"/>
+          <w:szCs w:val="24"/>
+        </w:rPr>
+        <w:t xml:space="preserve">It is the user’s responsibility to read and understand this policy and to conduct their activities in accordance with its terms. In addition, users must read and understand the </w:t>
+      </w:r>
+      <w:r>
+        <w:rPr>
+          <w:rFonts w:ascii="Arial" w:hAnsi="Arial" w:cs="Arial"/>
+          <w:sz w:val="24"/>
+          <w:szCs w:val="24"/>
+        </w:rPr>
+        <w:t xml:space="preserve">organization’s </w:t>
+      </w:r>
+      <w:r>
+        <w:rPr>
+          <w:rFonts w:ascii="Arial" w:hAnsi="Arial" w:cs="Arial"/>
+          <w:sz w:val="24"/>
+          <w:szCs w:val="24"/>
+        </w:rPr>
+        <w:t>Information Security Policy and its associated standards.</w:t>
+      </w:r>
+    </w:p>
+    <w:p>
+      <w:pPr>
+        <w:pStyle w:val="Heading1"/>
+        <w:rPr>
+          <w:color w:val="auto"/>
+        </w:rPr>
+      </w:pPr>
+      <w:r>
+        <w:rPr>
+          <w:color w:val="auto"/>
+        </w:rPr>
+        <w:t xml:space="preserve">4.0 </w:t>
+      </w:r>
+      <w:r>
+        <w:rPr>
+          <w:color w:val="auto"/>
+        </w:rPr>
+        <w:t>Information</w:t>
+      </w:r>
+      <w:r>
+        <w:rPr>
+          <w:color w:val="auto"/>
+        </w:rPr>
+        <w:t xml:space="preserve"> Statement</w:t>
+      </w:r>
+    </w:p>
+    <w:p>
+      <w:pPr>
         <w:ind w:right="446"/>
         <w:jc w:val="both"/>
         <w:rPr>
           <w:rFonts w:ascii="Arial" w:hAnsi="Arial" w:cs="Arial"/>
-          <w:color w:val="C00000"/>
-          <w:sz w:val="24"/>
-          <w:szCs w:val="24"/>
-        </w:rPr>
-      </w:pPr>
-      <w:r>
-        <w:rPr>
-          <w:rFonts w:ascii="Arial" w:hAnsi="Arial" w:cs="Arial"/>
-          <w:color w:val="C00000"/>
-          <w:sz w:val="24"/>
-          <w:szCs w:val="24"/>
-        </w:rPr>
-        <w:t>[Scope Needed]</w:t>
+          <w:sz w:val="24"/>
+          <w:szCs w:val="24"/>
+        </w:rPr>
+      </w:pPr>
+      <w:r>
+        <w:rPr>
+          <w:rFonts w:ascii="Arial" w:hAnsi="Arial" w:cs="Arial"/>
+          <w:sz w:val="24"/>
+          <w:szCs w:val="24"/>
+        </w:rPr>
+        <w:t xml:space="preserve">This </w:t>
+      </w:r>
+      <w:r>
+        <w:rPr>
+          <w:rFonts w:ascii="Arial" w:hAnsi="Arial" w:cs="Arial"/>
+          <w:sz w:val="24"/>
+          <w:szCs w:val="24"/>
+        </w:rPr>
+        <w:t xml:space="preserve">policy </w:t>
+      </w:r>
+      <w:r>
+        <w:rPr>
+          <w:rFonts w:ascii="Arial" w:hAnsi="Arial" w:cs="Arial"/>
+          <w:sz w:val="24"/>
+          <w:szCs w:val="24"/>
+        </w:rPr>
+        <w:t xml:space="preserve">establishes the necessary security measures to protect the organization’s IT resources by managing personnel-related risks. It applies to all departments, users, and third-party personnel with IT access. Key provisions include assigning risk designations to all positions, screening and rescreening individuals prior to system access, and revoking access upon termination. The policy also outlines requirements for managing personnel transfers and ensuring access agreements are signed and updated regularly. </w:t>
+      </w:r>
+      <w:r>
+        <w:rPr>
+          <w:rFonts w:ascii="Arial" w:hAnsi="Arial" w:cs="Arial"/>
+          <w:sz w:val="24"/>
+          <w:szCs w:val="24"/>
+        </w:rPr>
+        <w:lastRenderedPageBreak/>
+        <w:t>Exit interviews ensure that security obligations, such as nondisclosure, are understood upon termination, and security-related assets are retrieved.</w:t>
       </w:r>
     </w:p>
     <w:p>
       <w:pPr>
-        <w:pStyle w:val="Heading1"/>
-        <w:rPr>
-          <w:color w:val="auto"/>
-        </w:rPr>
-      </w:pPr>
-      <w:r>
-        <w:rPr>
-          <w:color w:val="auto"/>
-        </w:rPr>
-        <w:t xml:space="preserve">4.0 </w:t>
-      </w:r>
-      <w:r>
-        <w:rPr>
-          <w:color w:val="auto"/>
-        </w:rPr>
-        <w:t>Information</w:t>
-      </w:r>
-      <w:r>
-        <w:rPr>
-          <w:color w:val="auto"/>
-        </w:rPr>
-        <w:t xml:space="preserve"> Statement</w:t>
-      </w:r>
-    </w:p>
-    <w:p>
-      <w:pPr>
         <w:ind w:right="446"/>
         <w:jc w:val="both"/>
         <w:rPr>
           <w:rFonts w:ascii="Arial" w:hAnsi="Arial" w:cs="Arial"/>
-          <w:color w:val="C00000"/>
-          <w:sz w:val="24"/>
-          <w:szCs w:val="24"/>
-        </w:rPr>
-      </w:pPr>
-      <w:r>
-        <w:rPr>
-          <w:rFonts w:ascii="Arial" w:hAnsi="Arial" w:cs="Arial"/>
-          <w:sz w:val="24"/>
-          <w:szCs w:val="24"/>
-        </w:rPr>
-        <w:t>This policy is applicable to all departments and users of IT resources and assets.</w:t>
+          <w:sz w:val="24"/>
+          <w:szCs w:val="24"/>
+        </w:rPr>
+      </w:pPr>
+      <w:r>
+        <w:rPr>
+          <w:rFonts w:ascii="Arial" w:hAnsi="Arial" w:cs="Arial"/>
+          <w:sz w:val="24"/>
+          <w:szCs w:val="24"/>
+        </w:rPr>
+        <w:t>T</w:t>
+      </w:r>
+      <w:r>
+        <w:rPr>
+          <w:rFonts w:ascii="Arial" w:hAnsi="Arial" w:cs="Arial"/>
+          <w:sz w:val="24"/>
+          <w:szCs w:val="24"/>
+        </w:rPr>
+        <w:t>hird-party providers must comply with the organization’s security policies, with IT monitoring adherence to these standards. Violations of security policies trigger a formal sanction process, ensuring that appropriate measures are taken in cases of non-compliance. This policy ensures robust personnel security practices are in place, contributing to the overall protection of sensitive organizational information and IT systems.</w:t>
       </w:r>
     </w:p>
     <w:p>
@@ -658,7 +893,6 @@
           <w:sz w:val="24"/>
           <w:szCs w:val="24"/>
         </w:rPr>
-        <w:lastRenderedPageBreak/>
         <w:t>Ensure personnel screening and rescreening activities reflect applicable state and federal laws, directives, regulations, policies, standards, guidance, and specific criteria established for the risk designations of assigned positions.</w:t>
       </w:r>
     </w:p>
@@ -711,25 +945,7 @@
           <w:sz w:val="24"/>
           <w:szCs w:val="24"/>
         </w:rPr>
-        <w:t xml:space="preserve">Disable information system access within [entity defined </w:t>
-      </w:r>
-      <w:proofErr w:type="gramStart"/>
-      <w:r>
-        <w:rPr>
-          <w:rFonts w:ascii="Arial" w:hAnsi="Arial" w:cs="Arial"/>
-          <w:sz w:val="24"/>
-          <w:szCs w:val="24"/>
-        </w:rPr>
-        <w:t>time period</w:t>
-      </w:r>
-      <w:proofErr w:type="gramEnd"/>
-      <w:r>
-        <w:rPr>
-          <w:rFonts w:ascii="Arial" w:hAnsi="Arial" w:cs="Arial"/>
-          <w:sz w:val="24"/>
-          <w:szCs w:val="24"/>
-        </w:rPr>
-        <w:t>].</w:t>
+        <w:t>Disable information system access within [entity defined time period].</w:t>
       </w:r>
     </w:p>
     <w:p>
@@ -825,25 +1041,7 @@
           <w:sz w:val="24"/>
           <w:szCs w:val="24"/>
         </w:rPr>
-        <w:t xml:space="preserve">Retain access to information and information systems formerly controlled by terminated </w:t>
-      </w:r>
-      <w:proofErr w:type="gramStart"/>
-      <w:r>
-        <w:rPr>
-          <w:rFonts w:ascii="Arial" w:hAnsi="Arial" w:cs="Arial"/>
-          <w:sz w:val="24"/>
-          <w:szCs w:val="24"/>
-        </w:rPr>
-        <w:t>individual</w:t>
-      </w:r>
-      <w:proofErr w:type="gramEnd"/>
-      <w:r>
-        <w:rPr>
-          <w:rFonts w:ascii="Arial" w:hAnsi="Arial" w:cs="Arial"/>
-          <w:sz w:val="24"/>
-          <w:szCs w:val="24"/>
-        </w:rPr>
-        <w:t>.</w:t>
+        <w:t>Retain access to information and information systems formerly controlled by terminated individual.</w:t>
       </w:r>
     </w:p>
     <w:p>
@@ -867,25 +1065,7 @@
           <w:sz w:val="24"/>
           <w:szCs w:val="24"/>
         </w:rPr>
-        <w:t xml:space="preserve">Notify [entity defined personnel or roles] within [entity defined </w:t>
-      </w:r>
-      <w:proofErr w:type="gramStart"/>
-      <w:r>
-        <w:rPr>
-          <w:rFonts w:ascii="Arial" w:hAnsi="Arial" w:cs="Arial"/>
-          <w:sz w:val="24"/>
-          <w:szCs w:val="24"/>
-        </w:rPr>
-        <w:t>time period</w:t>
-      </w:r>
-      <w:proofErr w:type="gramEnd"/>
-      <w:r>
-        <w:rPr>
-          <w:rFonts w:ascii="Arial" w:hAnsi="Arial" w:cs="Arial"/>
-          <w:sz w:val="24"/>
-          <w:szCs w:val="24"/>
-        </w:rPr>
-        <w:t>].</w:t>
+        <w:t>Notify [entity defined personnel or roles] within [entity defined time period].</w:t>
       </w:r>
     </w:p>
     <w:p>
@@ -905,7 +1085,16 @@
           <w:sz w:val="24"/>
           <w:szCs w:val="24"/>
         </w:rPr>
-        <w:t>Information system-related property includes, for example, hardware authentication tokens, system administration technical manuals, keys, identification cards, and building passes. Exit interviews ensure that terminated individuals understand the security constraints imposed by being former employees and that proper accountability is achieved for information system-related property. Security topics of interest at exit interviews can include, for example, reminding terminated individuals of nondisclosure agreements and potential limitations on future employment. Exit interviews may not be possible for some terminated individuals.</w:t>
+        <w:t xml:space="preserve">Information system-related property includes, for example, hardware authentication tokens, system administration technical manuals, keys, identification cards, and building passes. Exit interviews ensure that terminated individuals understand the security constraints imposed by being former </w:t>
+      </w:r>
+      <w:r>
+        <w:rPr>
+          <w:rFonts w:ascii="Arial" w:hAnsi="Arial" w:cs="Arial"/>
+          <w:sz w:val="24"/>
+          <w:szCs w:val="24"/>
+        </w:rPr>
+        <w:lastRenderedPageBreak/>
+        <w:t>employees and that proper accountability is achieved for information system-related property. Security topics of interest at exit interviews can include, for example, reminding terminated individuals of nondisclosure agreements and potential limitations on future employment. Exit interviews may not be possible for some terminated individuals.</w:t>
       </w:r>
     </w:p>
     <w:p>
@@ -1105,25 +1294,7 @@
           <w:sz w:val="24"/>
           <w:szCs w:val="24"/>
         </w:rPr>
-        <w:t xml:space="preserve">Initiate [entity defined transfer or reassignment actions] within [entity defined </w:t>
-      </w:r>
-      <w:proofErr w:type="gramStart"/>
-      <w:r>
-        <w:rPr>
-          <w:rFonts w:ascii="Arial" w:hAnsi="Arial" w:cs="Arial"/>
-          <w:sz w:val="24"/>
-          <w:szCs w:val="24"/>
-        </w:rPr>
-        <w:t>time period</w:t>
-      </w:r>
-      <w:proofErr w:type="gramEnd"/>
-      <w:r>
-        <w:rPr>
-          <w:rFonts w:ascii="Arial" w:hAnsi="Arial" w:cs="Arial"/>
-          <w:sz w:val="24"/>
-          <w:szCs w:val="24"/>
-        </w:rPr>
-        <w:t xml:space="preserve"> following the formal transfer action].</w:t>
+        <w:t>Initiate [entity defined transfer or reassignment actions] within [entity defined time period following the formal transfer action].</w:t>
       </w:r>
     </w:p>
     <w:p>
@@ -1147,7 +1318,6 @@
           <w:sz w:val="24"/>
           <w:szCs w:val="24"/>
         </w:rPr>
-        <w:lastRenderedPageBreak/>
         <w:t>Modify access authorization as needed to correspond with any changes in operational need due to reassignment or transfer.</w:t>
       </w:r>
     </w:p>
@@ -1172,25 +1342,7 @@
           <w:sz w:val="24"/>
           <w:szCs w:val="24"/>
         </w:rPr>
-        <w:t xml:space="preserve">Notify [entity defined personnel] within [entity defined </w:t>
-      </w:r>
-      <w:proofErr w:type="gramStart"/>
-      <w:r>
-        <w:rPr>
-          <w:rFonts w:ascii="Arial" w:hAnsi="Arial" w:cs="Arial"/>
-          <w:sz w:val="24"/>
-          <w:szCs w:val="24"/>
-        </w:rPr>
-        <w:t>time period</w:t>
-      </w:r>
-      <w:proofErr w:type="gramEnd"/>
-      <w:r>
-        <w:rPr>
-          <w:rFonts w:ascii="Arial" w:hAnsi="Arial" w:cs="Arial"/>
-          <w:sz w:val="24"/>
-          <w:szCs w:val="24"/>
-        </w:rPr>
-        <w:t>] of transfer.</w:t>
+        <w:t>Notify [entity defined personnel] within [entity defined time period] of transfer.</w:t>
       </w:r>
     </w:p>
     <w:p>
@@ -1210,25 +1362,7 @@
           <w:sz w:val="24"/>
           <w:szCs w:val="24"/>
         </w:rPr>
-        <w:t xml:space="preserve">This control applies when reassignments or transfers of individuals are permanent or </w:t>
-      </w:r>
-      <w:proofErr w:type="gramStart"/>
-      <w:r>
-        <w:rPr>
-          <w:rFonts w:ascii="Arial" w:hAnsi="Arial" w:cs="Arial"/>
-          <w:sz w:val="24"/>
-          <w:szCs w:val="24"/>
-        </w:rPr>
-        <w:t>of</w:t>
-      </w:r>
-      <w:proofErr w:type="gramEnd"/>
-      <w:r>
-        <w:rPr>
-          <w:rFonts w:ascii="Arial" w:hAnsi="Arial" w:cs="Arial"/>
-          <w:sz w:val="24"/>
-          <w:szCs w:val="24"/>
-        </w:rPr>
-        <w:t xml:space="preserve"> such extended durations as to make the actions warranted.</w:t>
+        <w:t>This control applies when reassignments or transfers of individuals are permanent or of such extended durations as to make the actions warranted.</w:t>
       </w:r>
     </w:p>
     <w:p>
@@ -1356,25 +1490,7 @@
           <w:sz w:val="24"/>
           <w:szCs w:val="24"/>
         </w:rPr>
-        <w:t xml:space="preserve">Ensure that individuals </w:t>
-      </w:r>
-      <w:proofErr w:type="gramStart"/>
-      <w:r>
-        <w:rPr>
-          <w:rFonts w:ascii="Arial" w:hAnsi="Arial" w:cs="Arial"/>
-          <w:sz w:val="24"/>
-          <w:szCs w:val="24"/>
-        </w:rPr>
-        <w:t>requiring</w:t>
-      </w:r>
-      <w:proofErr w:type="gramEnd"/>
-      <w:r>
-        <w:rPr>
-          <w:rFonts w:ascii="Arial" w:hAnsi="Arial" w:cs="Arial"/>
-          <w:sz w:val="24"/>
-          <w:szCs w:val="24"/>
-        </w:rPr>
-        <w:t xml:space="preserve"> access to information and information systems:</w:t>
+        <w:t>Ensure that individuals requiring access to information and information systems:</w:t>
       </w:r>
     </w:p>
     <w:p>
@@ -1470,6 +1586,7 @@
           <w:sz w:val="24"/>
           <w:szCs w:val="24"/>
         </w:rPr>
+        <w:lastRenderedPageBreak/>
         <w:t>Access Agreements Third-Party Personnel Security</w:t>
       </w:r>
     </w:p>
@@ -1570,25 +1687,23 @@
           <w:sz w:val="24"/>
           <w:szCs w:val="24"/>
         </w:rPr>
-        <w:t xml:space="preserve">Require third-party providers to notify [entity defined personnel] of any personnel transfers or terminations of third-party personnel who possess credentials and/or badges, or who have information system privileges within [entity defined </w:t>
-      </w:r>
-      <w:proofErr w:type="gramStart"/>
-      <w:r>
-        <w:rPr>
-          <w:rFonts w:ascii="Arial" w:hAnsi="Arial" w:cs="Arial"/>
-          <w:sz w:val="24"/>
-          <w:szCs w:val="24"/>
-        </w:rPr>
-        <w:t>time period</w:t>
-      </w:r>
-      <w:proofErr w:type="gramEnd"/>
-      <w:r>
-        <w:rPr>
-          <w:rFonts w:ascii="Arial" w:hAnsi="Arial" w:cs="Arial"/>
-          <w:sz w:val="24"/>
-          <w:szCs w:val="24"/>
-        </w:rPr>
-        <w:t>].</w:t>
+        <w:t>Require third-party providers to notify [entity defined personnel] of any personnel transfers or terminations of third-party personnel who possess credentials and/or badges, or who have information system privileges within [entity defined time</w:t>
+      </w:r>
+      <w:r>
+        <w:rPr>
+          <w:rFonts w:ascii="Arial" w:hAnsi="Arial" w:cs="Arial"/>
+          <w:sz w:val="24"/>
+          <w:szCs w:val="24"/>
+        </w:rPr>
+        <w:t>-</w:t>
+      </w:r>
+      <w:r>
+        <w:rPr>
+          <w:rFonts w:ascii="Arial" w:hAnsi="Arial" w:cs="Arial"/>
+          <w:sz w:val="24"/>
+          <w:szCs w:val="24"/>
+        </w:rPr>
+        <w:t>period].</w:t>
       </w:r>
     </w:p>
     <w:p>
@@ -1691,7 +1806,6 @@
         <w:t>shall:</w:t>
       </w:r>
     </w:p>
-    <w:p/>
     <w:p>
       <w:pPr>
         <w:numPr>
@@ -1713,7 +1827,6 @@
           <w:sz w:val="24"/>
           <w:szCs w:val="24"/>
         </w:rPr>
-        <w:lastRenderedPageBreak/>
         <w:t>Employ a formal sanction process for individuals failing to comply with established information security policies and procedures</w:t>
       </w:r>
     </w:p>
@@ -1738,43 +1851,7 @@
           <w:sz w:val="24"/>
           <w:szCs w:val="24"/>
         </w:rPr>
-        <w:t xml:space="preserve">Notify [entity defined personnel] within [entity defined </w:t>
-      </w:r>
-      <w:proofErr w:type="gramStart"/>
-      <w:r>
-        <w:rPr>
-          <w:rFonts w:ascii="Arial" w:hAnsi="Arial" w:cs="Arial"/>
-          <w:sz w:val="24"/>
-          <w:szCs w:val="24"/>
-        </w:rPr>
-        <w:t>time period</w:t>
-      </w:r>
-      <w:proofErr w:type="gramEnd"/>
-      <w:r>
-        <w:rPr>
-          <w:rFonts w:ascii="Arial" w:hAnsi="Arial" w:cs="Arial"/>
-          <w:sz w:val="24"/>
-          <w:szCs w:val="24"/>
-        </w:rPr>
-        <w:t xml:space="preserve">] when a formal employee sanctions process is initiated, identifying the individual </w:t>
-      </w:r>
-      <w:proofErr w:type="gramStart"/>
-      <w:r>
-        <w:rPr>
-          <w:rFonts w:ascii="Arial" w:hAnsi="Arial" w:cs="Arial"/>
-          <w:sz w:val="24"/>
-          <w:szCs w:val="24"/>
-        </w:rPr>
-        <w:t>sanctioned</w:t>
-      </w:r>
-      <w:proofErr w:type="gramEnd"/>
-      <w:r>
-        <w:rPr>
-          <w:rFonts w:ascii="Arial" w:hAnsi="Arial" w:cs="Arial"/>
-          <w:sz w:val="24"/>
-          <w:szCs w:val="24"/>
-        </w:rPr>
-        <w:t xml:space="preserve"> and the reason for the sanction.</w:t>
+        <w:t>Notify [entity defined personnel] within [entity defined time period] when a formal employee sanctions process is initiated, identifying the individual sanctioned and the reason for the sanction.</w:t>
       </w:r>
     </w:p>
     <w:p>
@@ -1817,31 +1894,128 @@
     </w:p>
     <w:p>
       <w:pPr>
-        <w:rPr>
-          <w:rFonts w:ascii="Arial" w:hAnsi="Arial" w:cs="Arial"/>
-          <w:sz w:val="24"/>
-          <w:szCs w:val="24"/>
-        </w:rPr>
-      </w:pPr>
-      <w:r>
-        <w:rPr>
-          <w:rFonts w:ascii="Arial" w:hAnsi="Arial" w:cs="Arial"/>
-          <w:sz w:val="24"/>
-          <w:szCs w:val="24"/>
-        </w:rPr>
-        <w:t>E</w:t>
-      </w:r>
-      <w:r>
-        <w:rPr>
-          <w:rFonts w:ascii="Arial" w:hAnsi="Arial" w:cs="Arial"/>
-          <w:sz w:val="24"/>
-          <w:szCs w:val="24"/>
-        </w:rPr>
-        <w:t>mployees who violate this policy may be subject to appropriate disciplinary action up to and including discharge as well as both civil and criminal penalties. Non-employees, including, without limitation, contractors, may be subject to termination of contractual agreements, denial of access to IT resources, and other actions as well as both civil and criminal penalties.</w:t>
+        <w:keepNext/>
+        <w:keepLines/>
+        <w:spacing w:line="240" w:lineRule="auto"/>
+        <w:ind w:right="446"/>
+        <w:jc w:val="both"/>
+        <w:rPr>
+          <w:rFonts w:ascii="Arial" w:hAnsi="Arial" w:cs="Arial"/>
+          <w:sz w:val="24"/>
+          <w:szCs w:val="24"/>
+        </w:rPr>
+      </w:pPr>
+      <w:r>
+        <w:rPr>
+          <w:rFonts w:ascii="Arial" w:hAnsi="Arial" w:cs="Arial"/>
+          <w:sz w:val="24"/>
+          <w:szCs w:val="24"/>
+        </w:rPr>
+        <w:t>This policy</w:t>
+      </w:r>
+      <w:r>
+        <w:rPr>
+          <w:rFonts w:ascii="Arial" w:hAnsi="Arial" w:cs="Arial"/>
+          <w:sz w:val="24"/>
+          <w:szCs w:val="24"/>
+        </w:rPr>
+        <w:t xml:space="preserve"> </w:t>
+      </w:r>
+      <w:r>
+        <w:rPr>
+          <w:rFonts w:ascii="Arial" w:hAnsi="Arial" w:cs="Arial"/>
+          <w:sz w:val="24"/>
+          <w:szCs w:val="24"/>
+        </w:rPr>
+        <w:t xml:space="preserve">shall take effect upon publication. Compliance is expected with all enterprise policies and standards. </w:t>
+      </w:r>
+      <w:r>
+        <w:rPr>
+          <w:rFonts w:ascii="Arial" w:hAnsi="Arial" w:cs="Arial"/>
+          <w:sz w:val="24"/>
+          <w:szCs w:val="24"/>
+        </w:rPr>
+        <w:t>P</w:t>
+      </w:r>
+      <w:r>
+        <w:rPr>
+          <w:rFonts w:ascii="Arial" w:hAnsi="Arial" w:cs="Arial"/>
+          <w:sz w:val="24"/>
+          <w:szCs w:val="24"/>
+        </w:rPr>
+        <w:t xml:space="preserve">olicies and standards </w:t>
+      </w:r>
+      <w:r>
+        <w:rPr>
+          <w:rFonts w:ascii="Arial" w:hAnsi="Arial" w:cs="Arial"/>
+          <w:sz w:val="24"/>
+          <w:szCs w:val="24"/>
+        </w:rPr>
+        <w:t xml:space="preserve">may be amended </w:t>
+      </w:r>
+      <w:r>
+        <w:rPr>
+          <w:rFonts w:ascii="Arial" w:hAnsi="Arial" w:cs="Arial"/>
+          <w:sz w:val="24"/>
+          <w:szCs w:val="24"/>
+        </w:rPr>
+        <w:t>at any time; compliance with amended policies and standards is expected.</w:t>
       </w:r>
     </w:p>
     <w:p>
       <w:pPr>
+        <w:spacing w:line="240" w:lineRule="auto"/>
+        <w:ind w:right="446"/>
+        <w:jc w:val="both"/>
+        <w:rPr>
+          <w:rFonts w:ascii="Arial" w:hAnsi="Arial" w:cs="Arial"/>
+          <w:sz w:val="24"/>
+          <w:szCs w:val="24"/>
+        </w:rPr>
+      </w:pPr>
+      <w:r>
+        <w:rPr>
+          <w:rFonts w:ascii="Arial" w:hAnsi="Arial" w:cs="Arial"/>
+          <w:sz w:val="24"/>
+          <w:szCs w:val="24"/>
+        </w:rPr>
+        <w:t>If compliance with this standard is not feasible or technically possible, or if deviation from this policy is necessary to support a business function,</w:t>
+      </w:r>
+      <w:r>
+        <w:rPr>
+          <w:rFonts w:ascii="Arial" w:hAnsi="Arial" w:cs="Arial"/>
+          <w:sz w:val="24"/>
+          <w:szCs w:val="24"/>
+        </w:rPr>
+        <w:t xml:space="preserve"> entities </w:t>
+      </w:r>
+      <w:r>
+        <w:rPr>
+          <w:rFonts w:ascii="Arial" w:hAnsi="Arial" w:cs="Arial"/>
+          <w:sz w:val="24"/>
+          <w:szCs w:val="24"/>
+        </w:rPr>
+        <w:t xml:space="preserve">shall request an exception through </w:t>
+      </w:r>
+      <w:r>
+        <w:rPr>
+          <w:rFonts w:ascii="Arial" w:hAnsi="Arial" w:cs="Arial"/>
+          <w:sz w:val="24"/>
+          <w:szCs w:val="24"/>
+        </w:rPr>
+        <w:t>the following process</w:t>
+      </w:r>
+      <w:r>
+        <w:rPr>
+          <w:rFonts w:ascii="Arial" w:hAnsi="Arial" w:cs="Arial"/>
+          <w:sz w:val="24"/>
+          <w:szCs w:val="24"/>
+        </w:rPr>
+        <w:t>.</w:t>
+      </w:r>
+    </w:p>
+    <w:p>
+      <w:pPr>
         <w:pStyle w:val="Heading1"/>
         <w:rPr>
           <w:color w:val="auto"/>
@@ -1851,7 +2025,151 @@
         <w:rPr>
           <w:color w:val="auto"/>
         </w:rPr>
-        <w:t>6.0 Definitions of Key Terms</w:t>
+        <w:t>6</w:t>
+      </w:r>
+      <w:r>
+        <w:rPr>
+          <w:color w:val="auto"/>
+        </w:rPr>
+        <w:t xml:space="preserve">.0 </w:t>
+      </w:r>
+      <w:r>
+        <w:rPr>
+          <w:color w:val="auto"/>
+        </w:rPr>
+        <w:t>Policy Exceptions</w:t>
+      </w:r>
+    </w:p>
+    <w:p>
+      <w:pPr>
+        <w:rPr>
+          <w:rFonts w:ascii="Arial" w:hAnsi="Arial" w:cs="Arial"/>
+          <w:sz w:val="24"/>
+          <w:szCs w:val="24"/>
+        </w:rPr>
+      </w:pPr>
+      <w:r>
+        <w:rPr>
+          <w:rFonts w:ascii="Arial" w:hAnsi="Arial" w:cs="Arial"/>
+          <w:sz w:val="24"/>
+          <w:szCs w:val="24"/>
+        </w:rPr>
+        <w:t xml:space="preserve">Requests for exceptions to this policy must be submitted to the </w:t>
+      </w:r>
+      <w:r>
+        <w:rPr>
+          <w:rFonts w:ascii="Arial" w:hAnsi="Arial" w:cs="Arial"/>
+          <w:color w:val="FF0000"/>
+          <w:sz w:val="24"/>
+          <w:szCs w:val="24"/>
+        </w:rPr>
+        <w:t>[</w:t>
+      </w:r>
+      <w:r>
+        <w:rPr>
+          <w:rFonts w:ascii="Arial" w:hAnsi="Arial" w:cs="Arial"/>
+          <w:color w:val="FF0000"/>
+          <w:sz w:val="24"/>
+          <w:szCs w:val="24"/>
+        </w:rPr>
+        <w:t>Authority</w:t>
+      </w:r>
+      <w:r>
+        <w:rPr>
+          <w:rFonts w:ascii="Arial" w:hAnsi="Arial" w:cs="Arial"/>
+          <w:color w:val="FF0000"/>
+          <w:sz w:val="24"/>
+          <w:szCs w:val="24"/>
+        </w:rPr>
+        <w:t>]</w:t>
+      </w:r>
+      <w:r>
+        <w:rPr>
+          <w:rFonts w:ascii="Arial" w:hAnsi="Arial" w:cs="Arial"/>
+          <w:sz w:val="24"/>
+          <w:szCs w:val="24"/>
+        </w:rPr>
+        <w:t xml:space="preserve"> </w:t>
+      </w:r>
+      <w:r>
+        <w:rPr>
+          <w:rFonts w:ascii="Arial" w:hAnsi="Arial" w:cs="Arial"/>
+          <w:sz w:val="24"/>
+          <w:szCs w:val="24"/>
+        </w:rPr>
+        <w:t xml:space="preserve">by the requesting department. Each request should include the scope and justification for the </w:t>
+      </w:r>
+      <w:r>
+        <w:rPr>
+          <w:rFonts w:ascii="Arial" w:hAnsi="Arial" w:cs="Arial"/>
+          <w:sz w:val="24"/>
+          <w:szCs w:val="24"/>
+        </w:rPr>
+        <w:lastRenderedPageBreak/>
+        <w:t xml:space="preserve">exception, potential risks, proposed mitigation measures, and a timeframe for achieving compliance. The </w:t>
+      </w:r>
+      <w:r>
+        <w:rPr>
+          <w:rFonts w:ascii="Arial" w:hAnsi="Arial" w:cs="Arial"/>
+          <w:color w:val="FF0000"/>
+          <w:sz w:val="24"/>
+          <w:szCs w:val="24"/>
+        </w:rPr>
+        <w:t>[</w:t>
+      </w:r>
+      <w:r>
+        <w:rPr>
+          <w:rFonts w:ascii="Arial" w:hAnsi="Arial" w:cs="Arial"/>
+          <w:color w:val="FF0000"/>
+          <w:sz w:val="24"/>
+          <w:szCs w:val="24"/>
+        </w:rPr>
+        <w:t>Authority</w:t>
+      </w:r>
+      <w:r>
+        <w:rPr>
+          <w:rFonts w:ascii="Arial" w:hAnsi="Arial" w:cs="Arial"/>
+          <w:color w:val="FF0000"/>
+          <w:sz w:val="24"/>
+          <w:szCs w:val="24"/>
+        </w:rPr>
+        <w:t>]</w:t>
+      </w:r>
+      <w:r>
+        <w:rPr>
+          <w:rFonts w:ascii="Arial" w:hAnsi="Arial" w:cs="Arial"/>
+          <w:sz w:val="24"/>
+          <w:szCs w:val="24"/>
+        </w:rPr>
+        <w:t xml:space="preserve"> </w:t>
+      </w:r>
+      <w:r>
+        <w:rPr>
+          <w:rFonts w:ascii="Arial" w:hAnsi="Arial" w:cs="Arial"/>
+          <w:sz w:val="24"/>
+          <w:szCs w:val="24"/>
+        </w:rPr>
+        <w:t>will review and discuss these requests with the department.</w:t>
+      </w:r>
+    </w:p>
+    <w:p>
+      <w:pPr>
+        <w:pStyle w:val="Heading1"/>
+        <w:rPr>
+          <w:color w:val="auto"/>
+        </w:rPr>
+      </w:pPr>
+      <w:r>
+        <w:rPr>
+          <w:color w:val="auto"/>
+        </w:rPr>
+        <w:t>7</w:t>
+      </w:r>
+      <w:r>
+        <w:rPr>
+          <w:color w:val="auto"/>
+        </w:rPr>
+        <w:t>.0 Definitions of Key Terms</w:t>
       </w:r>
     </w:p>
     <w:tbl>
@@ -2001,7 +2319,13 @@
         <w:rPr>
           <w:color w:val="auto"/>
         </w:rPr>
-        <w:t>7.0 Contact Information</w:t>
+        <w:t>8</w:t>
+      </w:r>
+      <w:r>
+        <w:rPr>
+          <w:color w:val="auto"/>
+        </w:rPr>
+        <w:t>.0 Contact Information</w:t>
       </w:r>
     </w:p>
     <w:p>
@@ -2026,28 +2350,76 @@
     </w:p>
     <w:p>
       <w:pPr>
+        <w:spacing w:after="0" w:line="240" w:lineRule="auto"/>
+        <w:ind w:right="446"/>
+        <w:jc w:val="center"/>
+        <w:rPr>
+          <w:rFonts w:ascii="Arial" w:hAnsi="Arial" w:cs="Arial"/>
+          <w:sz w:val="24"/>
+          <w:szCs w:val="24"/>
+        </w:rPr>
+      </w:pPr>
+    </w:p>
+    <w:p>
+      <w:pPr>
         <w:spacing w:line="240" w:lineRule="auto"/>
         <w:ind w:right="446"/>
         <w:jc w:val="center"/>
         <w:rPr>
           <w:rFonts w:ascii="Arial" w:hAnsi="Arial" w:cs="Arial"/>
-          <w:b/>
-          <w:color w:val="C00000"/>
-          <w:sz w:val="24"/>
-          <w:szCs w:val="24"/>
-        </w:rPr>
-      </w:pPr>
-      <w:r>
-        <w:rPr>
-          <w:rFonts w:ascii="Arial" w:hAnsi="Arial" w:cs="Arial"/>
-          <w:b/>
-          <w:color w:val="C00000"/>
-          <w:sz w:val="24"/>
-          <w:szCs w:val="24"/>
-        </w:rPr>
-        <w:t>[Entity Address]</w:t>
+          <w:color w:val="FF0000"/>
+          <w:sz w:val="24"/>
+          <w:szCs w:val="24"/>
+        </w:rPr>
+      </w:pPr>
+      <w:bookmarkStart w:id="3" w:name="_Hlk179545167"/>
+      <w:r>
+        <w:rPr>
+          <w:rFonts w:ascii="Arial" w:hAnsi="Arial" w:cs="Arial"/>
+          <w:color w:val="FF0000"/>
+          <w:sz w:val="24"/>
+          <w:szCs w:val="24"/>
+        </w:rPr>
+        <w:t>[</w:t>
+      </w:r>
+      <w:r>
+        <w:rPr>
+          <w:rFonts w:ascii="Arial" w:hAnsi="Arial" w:cs="Arial"/>
+          <w:color w:val="FF0000"/>
+          <w:sz w:val="24"/>
+          <w:szCs w:val="24"/>
+        </w:rPr>
+        <w:t>Organization</w:t>
+      </w:r>
+      <w:r>
+        <w:rPr>
+          <w:rFonts w:ascii="Arial" w:hAnsi="Arial" w:cs="Arial"/>
+          <w:color w:val="FF0000"/>
+          <w:sz w:val="24"/>
+          <w:szCs w:val="24"/>
+        </w:rPr>
+        <w:t xml:space="preserve"> Address</w:t>
+      </w:r>
+      <w:r>
+        <w:rPr>
+          <w:rFonts w:ascii="Arial" w:hAnsi="Arial" w:cs="Arial"/>
+          <w:color w:val="FF0000"/>
+          <w:sz w:val="24"/>
+          <w:szCs w:val="24"/>
+        </w:rPr>
+        <w:t xml:space="preserve"> &amp; Policy Owner’s Contact Info</w:t>
+      </w:r>
+      <w:r>
+        <w:rPr>
+          <w:rFonts w:ascii="Arial" w:hAnsi="Arial" w:cs="Arial"/>
+          <w:color w:val="FF0000"/>
+          <w:sz w:val="24"/>
+          <w:szCs w:val="24"/>
+        </w:rPr>
+        <w:t>]</w:t>
       </w:r>
     </w:p>
+    <w:bookmarkEnd w:id="3"/>
     <w:p>
       <w:pPr>
         <w:pStyle w:val="Heading1"/>
@@ -2059,7 +2431,13 @@
         <w:rPr>
           <w:color w:val="auto"/>
         </w:rPr>
-        <w:t>8.0 R</w:t>
+        <w:t>9</w:t>
+      </w:r>
+      <w:r>
+        <w:rPr>
+          <w:color w:val="auto"/>
+        </w:rPr>
+        <w:t>.0 R</w:t>
       </w:r>
       <w:r>
         <w:rPr>
@@ -2278,7 +2656,13 @@
         <w:rPr>
           <w:color w:val="auto"/>
         </w:rPr>
-        <w:t>9.0 Related Documents</w:t>
+        <w:t>10</w:t>
+      </w:r>
+      <w:r>
+        <w:rPr>
+          <w:color w:val="auto"/>
+        </w:rPr>
+        <w:t>.0 Related Documents</w:t>
       </w:r>
     </w:p>
     <w:p>
@@ -2289,21 +2673,96 @@
         <w:ind w:right="450"/>
         <w:jc w:val="both"/>
         <w:rPr>
-          <w:rFonts w:ascii="Arial" w:hAnsi="Arial" w:cs="Arial"/>
-          <w:sz w:val="24"/>
-          <w:szCs w:val="24"/>
-        </w:rPr>
-      </w:pPr>
-      <w:r>
-        <w:rPr>
-          <w:rFonts w:ascii="Arial" w:hAnsi="Arial" w:cs="Arial"/>
-          <w:sz w:val="24"/>
-          <w:szCs w:val="24"/>
-        </w:rPr>
-        <w:t>NIST Special Publication 800-92, Guide to Computer Security Log Management</w:t>
-      </w:r>
-      <w:bookmarkStart w:id="2" w:name="AppendixA"/>
-      <w:bookmarkEnd w:id="2"/>
+          <w:rFonts w:ascii="Arial" w:eastAsia="Arial" w:hAnsi="Arial" w:cs="Arial"/>
+          <w:sz w:val="24"/>
+          <w:szCs w:val="24"/>
+        </w:rPr>
+      </w:pPr>
+      <w:hyperlink r:id="rId11" w:history="1">
+        <w:r>
+          <w:rPr>
+            <w:rStyle w:val="Hyperlink"/>
+            <w:rFonts w:ascii="Arial" w:hAnsi="Arial" w:cs="Arial"/>
+            <w:sz w:val="24"/>
+            <w:szCs w:val="24"/>
+            <w:shd w:val="clear" w:color="auto" w:fill="FFFFFF"/>
+          </w:rPr>
+          <w:t xml:space="preserve">National Institute of Standards and Technology (NIST) Special Publications (SP): </w:t>
+        </w:r>
+        <w:r>
+          <w:rPr>
+            <w:rStyle w:val="Hyperlink"/>
+            <w:rFonts w:ascii="Arial" w:eastAsia="Arial" w:hAnsi="Arial" w:cs="Arial"/>
+            <w:sz w:val="24"/>
+            <w:szCs w:val="24"/>
+          </w:rPr>
+          <w:t>NIST SP 800-53a – Personnel Security (PS)</w:t>
+        </w:r>
+      </w:hyperlink>
+    </w:p>
+    <w:p>
+      <w:pPr>
+        <w:keepNext/>
+        <w:keepLines/>
+        <w:spacing w:after="240" w:line="240" w:lineRule="auto"/>
+        <w:ind w:right="446"/>
+        <w:jc w:val="both"/>
+        <w:rPr>
+          <w:rFonts w:ascii="Arial" w:hAnsi="Arial" w:cs="Arial"/>
+          <w:i/>
+          <w:sz w:val="24"/>
+          <w:szCs w:val="24"/>
+          <w:u w:val="single"/>
+        </w:rPr>
+      </w:pPr>
+      <w:hyperlink r:id="rId12" w:history="1">
+        <w:r>
+          <w:rPr>
+            <w:rStyle w:val="Hyperlink"/>
+            <w:rFonts w:ascii="Arial" w:hAnsi="Arial" w:cs="Arial"/>
+            <w:sz w:val="24"/>
+            <w:szCs w:val="24"/>
+          </w:rPr>
+          <w:t>National Institute of Standards and Technology (NIST) Special Publication 800-12, An Introduction to Information Security</w:t>
+        </w:r>
+      </w:hyperlink>
+    </w:p>
+    <w:p>
+      <w:pPr>
+        <w:keepNext/>
+        <w:keepLines/>
+        <w:spacing w:after="240" w:line="240" w:lineRule="auto"/>
+        <w:ind w:right="446"/>
+        <w:jc w:val="both"/>
+        <w:rPr>
+          <w:rStyle w:val="Hyperlink"/>
+          <w:rFonts w:ascii="Arial" w:hAnsi="Arial" w:cs="Arial"/>
+          <w:i/>
+          <w:color w:val="auto"/>
+          <w:sz w:val="24"/>
+          <w:szCs w:val="24"/>
+        </w:rPr>
+      </w:pPr>
+      <w:hyperlink r:id="rId13" w:history="1">
+        <w:r>
+          <w:rPr>
+            <w:rStyle w:val="Hyperlink"/>
+            <w:rFonts w:ascii="Arial" w:hAnsi="Arial" w:cs="Arial"/>
+            <w:sz w:val="24"/>
+            <w:szCs w:val="24"/>
+          </w:rPr>
+          <w:t>National Institute of Standards and Technology (NIST), The NIST Cybersecurity Framework (CSF) 2.0</w:t>
+        </w:r>
+      </w:hyperlink>
+      <w:r>
+        <w:rPr>
+          <w:rStyle w:val="Hyperlink"/>
+          <w:rFonts w:ascii="Arial" w:hAnsi="Arial" w:cs="Arial"/>
+          <w:sz w:val="24"/>
+          <w:szCs w:val="24"/>
+        </w:rPr>
+        <w:t xml:space="preserve"> </w:t>
+      </w:r>
     </w:p>
     <w:p>
       <w:pPr>
@@ -2318,168 +2777,28 @@
           <w:szCs w:val="24"/>
         </w:rPr>
       </w:pPr>
-      <w:r>
-        <w:rPr>
-          <w:rFonts w:ascii="Arial" w:hAnsi="Arial" w:cs="Arial"/>
-          <w:sz w:val="24"/>
-          <w:szCs w:val="24"/>
-          <w:shd w:val="clear" w:color="auto" w:fill="FFFFFF"/>
-        </w:rPr>
-        <w:t xml:space="preserve">National Institute of Standards and Technology (NIST) Special Publications (SP): </w:t>
-      </w:r>
-      <w:r>
-        <w:rPr>
-          <w:rFonts w:ascii="Arial" w:eastAsia="Arial" w:hAnsi="Arial" w:cs="Arial"/>
-          <w:sz w:val="24"/>
-          <w:szCs w:val="24"/>
-        </w:rPr>
-        <w:t>NIST SP 800-53a – Personnel Security (PS), NIST SP 800-12, NIST SP 800-60, NIST SP 800-73, NIST SP 800-78, NIST SP 800 -100;</w:t>
-      </w:r>
-      <w:r>
-        <w:rPr>
-          <w:rFonts w:ascii="Arial" w:eastAsia="Arial" w:hAnsi="Arial" w:cs="Arial"/>
-          <w:sz w:val="24"/>
-          <w:szCs w:val="24"/>
-        </w:rPr>
-        <w:t xml:space="preserve"> </w:t>
-      </w:r>
-      <w:r>
-        <w:rPr>
-          <w:rFonts w:ascii="Arial" w:hAnsi="Arial" w:cs="Arial"/>
-          <w:bCs/>
-          <w:sz w:val="24"/>
-          <w:szCs w:val="24"/>
-          <w:shd w:val="clear" w:color="auto" w:fill="FFFFFF"/>
-        </w:rPr>
-        <w:t xml:space="preserve">Electronic Code of Federal Regulations </w:t>
-      </w:r>
-      <w:r>
-        <w:rPr>
-          <w:rFonts w:ascii="Arial" w:hAnsi="Arial" w:cs="Arial"/>
-          <w:bCs/>
-          <w:sz w:val="24"/>
-          <w:szCs w:val="24"/>
-          <w:shd w:val="clear" w:color="auto" w:fill="FFFFFF"/>
-        </w:rPr>
-        <w:lastRenderedPageBreak/>
-        <w:t xml:space="preserve">(CFR): 5 CFR </w:t>
-      </w:r>
-      <w:r>
-        <w:rPr>
-          <w:rFonts w:ascii="Arial" w:eastAsia="Arial" w:hAnsi="Arial" w:cs="Arial"/>
-          <w:sz w:val="24"/>
-          <w:szCs w:val="24"/>
-        </w:rPr>
-        <w:t>731.106;</w:t>
-      </w:r>
-      <w:r>
-        <w:rPr>
-          <w:rFonts w:ascii="Arial" w:eastAsia="Arial" w:hAnsi="Arial" w:cs="Arial"/>
-          <w:sz w:val="24"/>
-          <w:szCs w:val="24"/>
-        </w:rPr>
-        <w:t xml:space="preserve"> </w:t>
-      </w:r>
-      <w:r>
-        <w:rPr>
-          <w:rFonts w:ascii="Arial" w:hAnsi="Arial" w:cs="Arial"/>
-          <w:sz w:val="24"/>
-          <w:szCs w:val="24"/>
-          <w:shd w:val="clear" w:color="auto" w:fill="FFFFFF"/>
-        </w:rPr>
-        <w:t>Federal Information Processing Standards (</w:t>
-      </w:r>
-      <w:r>
-        <w:rPr>
-          <w:rFonts w:ascii="Arial" w:hAnsi="Arial" w:cs="Arial"/>
-          <w:sz w:val="24"/>
-          <w:szCs w:val="24"/>
-        </w:rPr>
-        <w:t>FIPS)</w:t>
-      </w:r>
-      <w:r>
-        <w:rPr>
-          <w:rFonts w:ascii="Arial" w:eastAsia="Arial" w:hAnsi="Arial" w:cs="Arial"/>
-          <w:sz w:val="24"/>
-          <w:szCs w:val="24"/>
-        </w:rPr>
-        <w:t xml:space="preserve"> 199 and 201;</w:t>
-      </w:r>
-      <w:r>
-        <w:rPr>
-          <w:rFonts w:ascii="Arial" w:eastAsia="Arial" w:hAnsi="Arial" w:cs="Arial"/>
-          <w:sz w:val="24"/>
-          <w:szCs w:val="24"/>
-        </w:rPr>
-        <w:t xml:space="preserve"> </w:t>
-      </w:r>
-      <w:r>
-        <w:rPr>
-          <w:rFonts w:ascii="Arial" w:hAnsi="Arial" w:cs="Arial"/>
-          <w:sz w:val="24"/>
-          <w:szCs w:val="24"/>
-        </w:rPr>
-        <w:t xml:space="preserve">Intelligence Community Directive (ICD) </w:t>
-      </w:r>
-      <w:r>
-        <w:rPr>
-          <w:rFonts w:ascii="Arial" w:eastAsia="Arial" w:hAnsi="Arial" w:cs="Arial"/>
-          <w:sz w:val="24"/>
-          <w:szCs w:val="24"/>
-        </w:rPr>
-        <w:t>704 Personnel Security Standards</w:t>
-      </w:r>
     </w:p>
     <w:p>
       <w:pPr>
-        <w:pStyle w:val="Heading1"/>
-        <w:rPr>
-          <w:color w:val="auto"/>
-        </w:rPr>
-      </w:pPr>
-      <w:r>
-        <w:rPr>
-          <w:color w:val="auto"/>
-        </w:rPr>
-        <w:t>10</w:t>
-      </w:r>
-      <w:r>
-        <w:rPr>
-          <w:color w:val="auto"/>
-        </w:rPr>
-        <w:t xml:space="preserve">.0 </w:t>
-      </w:r>
-      <w:r>
-        <w:rPr>
-          <w:color w:val="auto"/>
-        </w:rPr>
-        <w:t>Policy Exceptions</w:t>
-      </w:r>
-    </w:p>
-    <w:p>
-      <w:pPr>
-        <w:rPr>
-          <w:rFonts w:ascii="Arial" w:hAnsi="Arial" w:cs="Arial"/>
-          <w:sz w:val="24"/>
-          <w:szCs w:val="24"/>
-        </w:rPr>
-      </w:pPr>
-      <w:r>
-        <w:rPr>
-          <w:rFonts w:ascii="Arial" w:hAnsi="Arial" w:cs="Arial"/>
-          <w:sz w:val="24"/>
-          <w:szCs w:val="24"/>
-        </w:rPr>
-        <w:t>Requests for exceptions to this policy must be submitted to the Chief Information Officer (CIO) by the requesting department. Each request should include the scope and justification for the exception, potential risks, proposed mitigation measures, and a timeframe for achieving compliance. The Chief Information Security Officer (CISO) and CIO will review and discuss these requests with the department.</w:t>
-      </w:r>
+        <w:autoSpaceDE w:val="0"/>
+        <w:autoSpaceDN w:val="0"/>
+        <w:adjustRightInd w:val="0"/>
+        <w:ind w:right="450"/>
+        <w:jc w:val="both"/>
+        <w:rPr>
+          <w:rFonts w:ascii="Arial" w:eastAsia="Arial" w:hAnsi="Arial" w:cs="Arial"/>
+          <w:sz w:val="24"/>
+          <w:szCs w:val="24"/>
+        </w:rPr>
+      </w:pPr>
     </w:p>
     <w:sectPr>
-      <w:footerReference w:type="first" r:id="rId11"/>
+      <w:footerReference w:type="default" r:id="rId14"/>
+      <w:footerReference w:type="first" r:id="rId15"/>
       <w:pgSz w:w="12240" w:h="15840"/>
       <w:pgMar w:top="1440" w:right="1170" w:bottom="1440" w:left="1440" w:header="720" w:footer="720" w:gutter="0"/>
       <w:pgNumType w:start="1"/>
       <w:cols w:space="720"/>
-      <w:titlePg/>
       <w:docGrid w:linePitch="360"/>
     </w:sectPr>
   </w:body>
@@ -2556,6 +2875,7 @@
         <w:szCs w:val="16"/>
       </w:rPr>
       <w:tab/>
+      <w:t xml:space="preserve">Page </w:t>
     </w:r>
     <w:r>
       <w:rPr>
@@ -2564,7 +2884,7 @@
         <w:sz w:val="20"/>
         <w:szCs w:val="16"/>
       </w:rPr>
-      <w:t xml:space="preserve">Page </w:t>
+      <w:fldChar w:fldCharType="begin"/>
     </w:r>
     <w:r>
       <w:rPr>
@@ -2573,7 +2893,7 @@
         <w:sz w:val="20"/>
         <w:szCs w:val="16"/>
       </w:rPr>
-      <w:fldChar w:fldCharType="begin"/>
+      <w:instrText xml:space="preserve"> PAGE </w:instrText>
     </w:r>
     <w:r>
       <w:rPr>
@@ -2582,7 +2902,7 @@
         <w:sz w:val="20"/>
         <w:szCs w:val="16"/>
       </w:rPr>
-      <w:instrText xml:space="preserve"> PAGE </w:instrText>
+      <w:fldChar w:fldCharType="separate"/>
     </w:r>
     <w:r>
       <w:rPr>
@@ -2591,16 +2911,6 @@
         <w:sz w:val="20"/>
         <w:szCs w:val="16"/>
       </w:rPr>
-      <w:fldChar w:fldCharType="separate"/>
-    </w:r>
-    <w:r>
-      <w:rPr>
-        <w:rFonts w:ascii="Arial" w:hAnsi="Arial" w:cs="Arial"/>
-        <w:b/>
-        <w:noProof/>
-        <w:sz w:val="20"/>
-        <w:szCs w:val="16"/>
-      </w:rPr>
       <w:t>1</w:t>
     </w:r>
     <w:r>
@@ -2628,17 +2938,24 @@
         <w:sz w:val="20"/>
         <w:szCs w:val="16"/>
       </w:rPr>
-      <w:fldChar w:fldCharType="begin"/>
+      <w:t>5</w:t>
     </w:r>
-    <w:r>
+  </w:p>
+</w:ftr>
+</file>
+
+<file path=word/footer2.xml><?xml version="1.0" encoding="utf-8"?>
+<w:ftr xmlns:wpc="http://schemas.microsoft.com/office/word/2010/wordprocessingCanvas" xmlns:cx="http://schemas.microsoft.com/office/drawing/2014/chartex" xmlns:cx1="http://schemas.microsoft.com/office/drawing/2015/9/8/chartex" xmlns:cx2="http://schemas.microsoft.com/office/drawing/2015/10/21/chartex" xmlns:cx3="http://schemas.microsoft.com/office/drawing/2016/5/9/chartex" xmlns:cx4="http://schemas.microsoft.com/office/drawing/2016/5/10/chartex" xmlns:cx5="http://schemas.microsoft.com/office/drawing/2016/5/11/chartex" xmlns:cx6="http://schemas.microsoft.com/office/drawing/2016/5/12/chartex" xmlns:cx7="http://schemas.microsoft.com/office/drawing/2016/5/13/chartex" xmlns:cx8="http://schemas.microsoft.com/office/drawing/2016/5/14/chartex" xmlns:mc="http://schemas.openxmlformats.org/markup-compatibility/2006" xmlns:aink="http://schemas.microsoft.com/office/drawing/2016/ink" xmlns:am3d="http://schemas.microsoft.com/office/drawing/2017/model3d" xmlns:o="urn:schemas-microsoft-com:office:office" xmlns:oel="http://schemas.microsoft.com/office/2019/extlst" xmlns:r="http://schemas.openxmlformats.org/officeDocument/2006/relationships" xmlns:m="http://schemas.openxmlformats.org/officeDocument/2006/math" xmlns:v="urn:schemas-microsoft-com:vml" xmlns:wp14="http://schemas.microsoft.com/office/word/2010/wordprocessingDrawing" xmlns:wp="http://schemas.openxmlformats.org/drawingml/2006/wordprocessingDrawing" xmlns:w10="urn:schemas-microsoft-com:office:word" xmlns:w="http://schemas.openxmlformats.org/wordprocessingml/2006/main" xmlns:w14="http://schemas.microsoft.com/office/word/2010/wordml" xmlns:w15="http://schemas.microsoft.com/office/word/2012/wordml" xmlns:w16cex="http://schemas.microsoft.com/office/word/2018/wordml/cex" xmlns:w16cid="http://schemas.microsoft.com/office/word/2016/wordml/cid" xmlns:w16="http://schemas.microsoft.com/office/word/2018/wordml" xmlns:w16du="http://schemas.microsoft.com/office/word/2023/wordml/word16du" xmlns:w16sdtdh="http://schemas.microsoft.com/office/word/2020/wordml/sdtdatahash" xmlns:w16se="http://schemas.microsoft.com/office/word/2015/wordml/symex" xmlns:wpg="http://schemas.microsoft.com/office/word/2010/wordprocessingGroup" xmlns:wpi="http://schemas.microsoft.com/office/word/2010/wordprocessingInk" xmlns:wne="http://schemas.microsoft.com/office/word/2006/wordml" xmlns:wps="http://schemas.microsoft.com/office/word/2010/wordprocessingShape" mc:Ignorable="w14 w15 w16se w16cid w16 w16cex w16sdtdh w16du wp14">
+  <w:p>
+    <w:pPr>
+      <w:pStyle w:val="Footer"/>
       <w:rPr>
         <w:rFonts w:ascii="Arial" w:hAnsi="Arial" w:cs="Arial"/>
         <w:b/>
         <w:sz w:val="20"/>
         <w:szCs w:val="16"/>
       </w:rPr>
-      <w:instrText xml:space="preserve"> SECTIONPAGES  </w:instrText>
-    </w:r>
+    </w:pPr>
     <w:r>
       <w:rPr>
         <w:rFonts w:ascii="Arial" w:hAnsi="Arial" w:cs="Arial"/>
@@ -2646,17 +2963,7 @@
         <w:sz w:val="20"/>
         <w:szCs w:val="16"/>
       </w:rPr>
-      <w:fldChar w:fldCharType="separate"/>
-    </w:r>
-    <w:r>
-      <w:rPr>
-        <w:rFonts w:ascii="Arial" w:hAnsi="Arial" w:cs="Arial"/>
-        <w:b/>
-        <w:noProof/>
-        <w:sz w:val="20"/>
-        <w:szCs w:val="16"/>
-      </w:rPr>
-      <w:t>5</w:t>
+      <w:t>Personnel Security Policy</w:t>
     </w:r>
     <w:r>
       <w:rPr>
@@ -2665,7 +2972,80 @@
         <w:sz w:val="20"/>
         <w:szCs w:val="16"/>
       </w:rPr>
+      <w:tab/>
+    </w:r>
+    <w:r>
+      <w:rPr>
+        <w:rFonts w:ascii="Arial" w:hAnsi="Arial" w:cs="Arial"/>
+        <w:b/>
+        <w:sz w:val="20"/>
+        <w:szCs w:val="16"/>
+      </w:rPr>
+      <w:tab/>
+      <w:t xml:space="preserve">Page </w:t>
+    </w:r>
+    <w:r>
+      <w:rPr>
+        <w:rFonts w:ascii="Arial" w:hAnsi="Arial" w:cs="Arial"/>
+        <w:b/>
+        <w:sz w:val="20"/>
+        <w:szCs w:val="16"/>
+      </w:rPr>
+      <w:fldChar w:fldCharType="begin"/>
+    </w:r>
+    <w:r>
+      <w:rPr>
+        <w:rFonts w:ascii="Arial" w:hAnsi="Arial" w:cs="Arial"/>
+        <w:b/>
+        <w:sz w:val="20"/>
+        <w:szCs w:val="16"/>
+      </w:rPr>
+      <w:instrText xml:space="preserve"> PAGE </w:instrText>
+    </w:r>
+    <w:r>
+      <w:rPr>
+        <w:rFonts w:ascii="Arial" w:hAnsi="Arial" w:cs="Arial"/>
+        <w:b/>
+        <w:sz w:val="20"/>
+        <w:szCs w:val="16"/>
+      </w:rPr>
+      <w:fldChar w:fldCharType="separate"/>
+    </w:r>
+    <w:r>
+      <w:rPr>
+        <w:rFonts w:ascii="Arial" w:hAnsi="Arial" w:cs="Arial"/>
+        <w:b/>
+        <w:sz w:val="20"/>
+        <w:szCs w:val="16"/>
+      </w:rPr>
+      <w:t>1</w:t>
+    </w:r>
+    <w:r>
+      <w:rPr>
+        <w:rFonts w:ascii="Arial" w:hAnsi="Arial" w:cs="Arial"/>
+        <w:b/>
+        <w:sz w:val="20"/>
+        <w:szCs w:val="16"/>
+      </w:rPr>
       <w:fldChar w:fldCharType="end"/>
+    </w:r>
+    <w:r>
+      <w:rPr>
+        <w:rFonts w:ascii="Arial" w:hAnsi="Arial" w:cs="Arial"/>
+        <w:b/>
+        <w:sz w:val="20"/>
+        <w:szCs w:val="16"/>
+      </w:rPr>
+      <w:t xml:space="preserve"> of </w:t>
+    </w:r>
+    <w:r>
+      <w:rPr>
+        <w:rFonts w:ascii="Arial" w:hAnsi="Arial" w:cs="Arial"/>
+        <w:b/>
+        <w:sz w:val="20"/>
+        <w:szCs w:val="16"/>
+      </w:rPr>
+      <w:t>5</w:t>
     </w:r>
   </w:p>
 </w:ftr>
@@ -2726,7 +3106,7 @@
         <v:path o:extrusionok="f" gradientshapeok="t" o:connecttype="rect"/>
         <o:lock v:ext="edit" aspectratio="t"/>
       </v:shapetype>
-      <v:shape id="_x0000_i1031" type="#_x0000_t75" style="width:36.85pt;height:36pt" o:bullet="t">
+      <v:shape id="_x0000_i1112" type="#_x0000_t75" style="width:36.85pt;height:36.3pt" o:bullet="t">
         <v:imagedata r:id="rId1" o:title="art194"/>
       </v:shape>
     </w:pict>
@@ -7642,7 +8022,7 @@
   <w:style w:type="paragraph" w:default="1" w:styleId="Normal">
     <w:name w:val="Normal"/>
     <w:qFormat/>
-    <w:rsid w:val="00F4345A"/>
+    <w:rsid w:val="007314E6"/>
     <w:pPr>
       <w:spacing w:after="200" w:line="276" w:lineRule="auto"/>
     </w:pPr>
@@ -8403,19 +8783,12 @@
 </file>
 
 <file path=customXml/item1.xml><?xml version="1.0" encoding="utf-8"?>
-<?mso-contentType ?>
-<FormTemplates xmlns="http://schemas.microsoft.com/sharepoint/v3/contenttype/forms">
-  <Display>DocumentLibraryForm</Display>
-  <Edit>DocumentLibraryForm</Edit>
-  <New>DocumentLibraryForm</New>
-</FormTemplates>
+<p:properties xmlns:p="http://schemas.microsoft.com/office/2006/metadata/properties" xmlns:xsi="http://www.w3.org/2001/XMLSchema-instance" xmlns:pc="http://schemas.microsoft.com/office/infopath/2007/PartnerControls">
+  <documentManagement/>
+</p:properties>
 </file>
 
 <file path=customXml/item2.xml><?xml version="1.0" encoding="utf-8"?>
-<b:Sources xmlns:b="http://schemas.openxmlformats.org/officeDocument/2006/bibliography" xmlns="http://schemas.openxmlformats.org/officeDocument/2006/bibliography" SelectedStyle="\APASixthEditionOfficeOnline.xsl" StyleName="APA" Version="6"/>
-</file>
-
-<file path=customXml/item3.xml><?xml version="1.0" encoding="utf-8"?>
 <ct:contentTypeSchema xmlns:ct="http://schemas.microsoft.com/office/2006/metadata/contentType" xmlns:ma="http://schemas.microsoft.com/office/2006/metadata/properties/metaAttributes" ct:_="" ma:_="" ma:contentTypeName="Document" ma:contentTypeID="0x010100FD42B4E1E43C65408E60BBA4655D1500" ma:contentTypeVersion="2" ma:contentTypeDescription="Create a new document." ma:contentTypeScope="" ma:versionID="0c09dd6ac3a051cce9a9347a9676e7a7">
   <xsd:schema xmlns:xsd="http://www.w3.org/2001/XMLSchema" xmlns:xs="http://www.w3.org/2001/XMLSchema" xmlns:p="http://schemas.microsoft.com/office/2006/metadata/properties" xmlns:ns2="d55d704a-e129-4533-884d-54f902f3d1b0" targetNamespace="http://schemas.microsoft.com/office/2006/metadata/properties" ma:root="true" ma:fieldsID="e213c79b00c01021ff20d6102b1282f3" ns2:_="">
     <xsd:import namespace="d55d704a-e129-4533-884d-54f902f3d1b0"/>
@@ -8563,29 +8936,29 @@
 </ct:contentTypeSchema>
 </file>
 
+<file path=customXml/item3.xml><?xml version="1.0" encoding="utf-8"?>
+<b:Sources xmlns:b="http://schemas.openxmlformats.org/officeDocument/2006/bibliography" xmlns="http://schemas.openxmlformats.org/officeDocument/2006/bibliography" SelectedStyle="\APASixthEditionOfficeOnline.xsl" StyleName="APA" Version="6"/>
+</file>
+
 <file path=customXml/item4.xml><?xml version="1.0" encoding="utf-8"?>
-<p:properties xmlns:p="http://schemas.microsoft.com/office/2006/metadata/properties" xmlns:xsi="http://www.w3.org/2001/XMLSchema-instance" xmlns:pc="http://schemas.microsoft.com/office/infopath/2007/PartnerControls">
-  <documentManagement/>
-</p:properties>
+<?mso-contentType ?>
+<FormTemplates xmlns="http://schemas.microsoft.com/sharepoint/v3/contenttype/forms">
+  <Display>DocumentLibraryForm</Display>
+  <Edit>DocumentLibraryForm</Edit>
+  <New>DocumentLibraryForm</New>
+</FormTemplates>
 </file>
 
 <file path=customXml/itemProps1.xml><?xml version="1.0" encoding="utf-8"?>
-<ds:datastoreItem xmlns:ds="http://schemas.openxmlformats.org/officeDocument/2006/customXml" ds:itemID="{D9FB2388-4FD0-4F02-8B95-6C820D391A56}">
+<ds:datastoreItem xmlns:ds="http://schemas.openxmlformats.org/officeDocument/2006/customXml" ds:itemID="{5370F8AB-9913-458E-A498-C5AE0224E647}">
   <ds:schemaRefs>
-    <ds:schemaRef ds:uri="http://schemas.microsoft.com/sharepoint/v3/contenttype/forms"/>
+    <ds:schemaRef ds:uri="http://schemas.microsoft.com/office/2006/metadata/properties"/>
+    <ds:schemaRef ds:uri="http://schemas.microsoft.com/office/infopath/2007/PartnerControls"/>
   </ds:schemaRefs>
 </ds:datastoreItem>
 </file>
 
 <file path=customXml/itemProps2.xml><?xml version="1.0" encoding="utf-8"?>
-<ds:datastoreItem xmlns:ds="http://schemas.openxmlformats.org/officeDocument/2006/customXml" ds:itemID="{3E4CB0A5-4093-49BB-9F37-01E255D2F74E}">
-  <ds:schemaRefs>
-    <ds:schemaRef ds:uri="http://schemas.openxmlformats.org/officeDocument/2006/bibliography"/>
-  </ds:schemaRefs>
-</ds:datastoreItem>
-</file>
-
-<file path=customXml/itemProps3.xml><?xml version="1.0" encoding="utf-8"?>
 <ds:datastoreItem xmlns:ds="http://schemas.openxmlformats.org/officeDocument/2006/customXml" ds:itemID="{1BCEF395-CE90-4FE3-B3BF-70392E018DD5}">
   <ds:schemaRefs>
     <ds:schemaRef ds:uri="http://schemas.microsoft.com/office/2006/metadata/contentType"/>
@@ -8603,11 +8976,18 @@
 </ds:datastoreItem>
 </file>
 
+<file path=customXml/itemProps3.xml><?xml version="1.0" encoding="utf-8"?>
+<ds:datastoreItem xmlns:ds="http://schemas.openxmlformats.org/officeDocument/2006/customXml" ds:itemID="{3E4CB0A5-4093-49BB-9F37-01E255D2F74E}">
+  <ds:schemaRefs>
+    <ds:schemaRef ds:uri="http://schemas.openxmlformats.org/officeDocument/2006/bibliography"/>
+  </ds:schemaRefs>
+</ds:datastoreItem>
+</file>
+
 <file path=customXml/itemProps4.xml><?xml version="1.0" encoding="utf-8"?>
-<ds:datastoreItem xmlns:ds="http://schemas.openxmlformats.org/officeDocument/2006/customXml" ds:itemID="{5370F8AB-9913-458E-A498-C5AE0224E647}">
+<ds:datastoreItem xmlns:ds="http://schemas.openxmlformats.org/officeDocument/2006/customXml" ds:itemID="{D9FB2388-4FD0-4F02-8B95-6C820D391A56}">
   <ds:schemaRefs>
-    <ds:schemaRef ds:uri="http://schemas.microsoft.com/office/2006/metadata/properties"/>
-    <ds:schemaRef ds:uri="http://schemas.microsoft.com/office/infopath/2007/PartnerControls"/>
+    <ds:schemaRef ds:uri="http://schemas.microsoft.com/sharepoint/v3/contenttype/forms"/>
   </ds:schemaRefs>
 </ds:datastoreItem>
 </file>
--- a/templates/govern/Personnel-Security-Policy.docx
+++ b/templates/govern/Personnel-Security-Policy.docx
@@ -405,9 +405,6 @@
       <w:pPr>
         <w:rPr>
           <w:rFonts w:ascii="Arial" w:eastAsia="Arial" w:hAnsi="Arial" w:cs="Arial"/>
-          <w:i/>
-          <w:iCs/>
-          <w:color w:val="FF0000"/>
           <w:sz w:val="24"/>
           <w:szCs w:val="24"/>
         </w:rPr>
@@ -415,13 +412,10 @@
       <w:r>
         <w:rPr>
           <w:rFonts w:ascii="Arial" w:eastAsia="Arial" w:hAnsi="Arial" w:cs="Arial"/>
-          <w:i/>
-          <w:iCs/>
-          <w:color w:val="FF0000"/>
-          <w:sz w:val="24"/>
-          <w:szCs w:val="24"/>
-        </w:rPr>
-        <w:t>To ensure that personnel security safeguards are applied to the access and use of information technology resources and data.</w:t>
+          <w:sz w:val="24"/>
+          <w:szCs w:val="24"/>
+        </w:rPr>
+        <w:t>The purpose of this cybersecurity personnel policy is to establish safeguards that ensure only authorized personnel have access to the organization's IT resources and data. By assigning risk designations, performing personnel screening, managing terminations and transfers, and enforcing access agreements, this policy aims to mitigate risks associated with human interactions in IT environments. It ensures that proper security measures are in place, protecting the confidentiality, integrity, and availability of sensitive organizational information while supporting compliance with industry standards and best practices.</w:t>
       </w:r>
     </w:p>
     <w:p>
@@ -590,6 +584,7 @@
         <w:rPr>
           <w:color w:val="auto"/>
         </w:rPr>
+        <w:lastRenderedPageBreak/>
         <w:t xml:space="preserve">4.0 </w:t>
       </w:r>
       <w:r>
@@ -637,16 +632,7 @@
           <w:sz w:val="24"/>
           <w:szCs w:val="24"/>
         </w:rPr>
-        <w:t xml:space="preserve">establishes the necessary security measures to protect the organization’s IT resources by managing personnel-related risks. It applies to all departments, users, and third-party personnel with IT access. Key provisions include assigning risk designations to all positions, screening and rescreening individuals prior to system access, and revoking access upon termination. The policy also outlines requirements for managing personnel transfers and ensuring access agreements are signed and updated regularly. </w:t>
-      </w:r>
-      <w:r>
-        <w:rPr>
-          <w:rFonts w:ascii="Arial" w:hAnsi="Arial" w:cs="Arial"/>
-          <w:sz w:val="24"/>
-          <w:szCs w:val="24"/>
-        </w:rPr>
-        <w:lastRenderedPageBreak/>
-        <w:t>Exit interviews ensure that security obligations, such as nondisclosure, are understood upon termination, and security-related assets are retrieved.</w:t>
+        <w:t>establishes the necessary security measures to protect the organization’s IT resources by managing personnel-related risks. It applies to all departments, users, and third-party personnel with IT access. Key provisions include assigning risk designations to all positions, screening and rescreening individuals prior to system access, and revoking access upon termination. The policy also outlines requirements for managing personnel transfers and ensuring access agreements are signed and updated regularly. Exit interviews ensure that security obligations, such as nondisclosure, are understood upon termination, and security-related assets are retrieved.</w:t>
       </w:r>
     </w:p>
     <w:p>
@@ -1041,6 +1027,7 @@
           <w:sz w:val="24"/>
           <w:szCs w:val="24"/>
         </w:rPr>
+        <w:lastRenderedPageBreak/>
         <w:t>Retain access to information and information systems formerly controlled by terminated individual.</w:t>
       </w:r>
     </w:p>
@@ -1085,16 +1072,7 @@
           <w:sz w:val="24"/>
           <w:szCs w:val="24"/>
         </w:rPr>
-        <w:t xml:space="preserve">Information system-related property includes, for example, hardware authentication tokens, system administration technical manuals, keys, identification cards, and building passes. Exit interviews ensure that terminated individuals understand the security constraints imposed by being former </w:t>
-      </w:r>
-      <w:r>
-        <w:rPr>
-          <w:rFonts w:ascii="Arial" w:hAnsi="Arial" w:cs="Arial"/>
-          <w:sz w:val="24"/>
-          <w:szCs w:val="24"/>
-        </w:rPr>
-        <w:lastRenderedPageBreak/>
-        <w:t>employees and that proper accountability is achieved for information system-related property. Security topics of interest at exit interviews can include, for example, reminding terminated individuals of nondisclosure agreements and potential limitations on future employment. Exit interviews may not be possible for some terminated individuals.</w:t>
+        <w:t>Information system-related property includes, for example, hardware authentication tokens, system administration technical manuals, keys, identification cards, and building passes. Exit interviews ensure that terminated individuals understand the security constraints imposed by being former employees and that proper accountability is achieved for information system-related property. Security topics of interest at exit interviews can include, for example, reminding terminated individuals of nondisclosure agreements and potential limitations on future employment. Exit interviews may not be possible for some terminated individuals.</w:t>
       </w:r>
     </w:p>
     <w:p>
@@ -1514,6 +1492,7 @@
           <w:sz w:val="24"/>
           <w:szCs w:val="24"/>
         </w:rPr>
+        <w:lastRenderedPageBreak/>
         <w:t>Sign appropriate access agreements prior to being granted access.</w:t>
       </w:r>
     </w:p>
@@ -1586,7 +1565,6 @@
           <w:sz w:val="24"/>
           <w:szCs w:val="24"/>
         </w:rPr>
-        <w:lastRenderedPageBreak/>
         <w:t>Access Agreements Third-Party Personnel Security</w:t>
       </w:r>
     </w:p>
@@ -1604,10 +1582,28 @@
       <w:r>
         <w:rPr>
           <w:rFonts w:ascii="Arial" w:hAnsi="Arial" w:cs="Arial"/>
-          <w:sz w:val="24"/>
-          <w:szCs w:val="24"/>
-        </w:rPr>
-        <w:t xml:space="preserve">IT Department </w:t>
+          <w:bCs/>
+          <w:color w:val="FF0000"/>
+          <w:sz w:val="24"/>
+        </w:rPr>
+        <w:t>[Owner</w:t>
+      </w:r>
+      <w:r>
+        <w:rPr>
+          <w:rFonts w:ascii="Arial" w:hAnsi="Arial" w:cs="Arial"/>
+          <w:color w:val="FF0000"/>
+          <w:sz w:val="24"/>
+          <w:szCs w:val="24"/>
+        </w:rPr>
+        <w:t>]</w:t>
+      </w:r>
+      <w:r>
+        <w:rPr>
+          <w:rFonts w:ascii="Arial" w:hAnsi="Arial" w:cs="Arial"/>
+          <w:sz w:val="24"/>
+          <w:szCs w:val="24"/>
+        </w:rPr>
+        <w:t xml:space="preserve"> </w:t>
       </w:r>
       <w:r>
         <w:rPr>
@@ -1792,10 +1788,37 @@
       <w:r>
         <w:rPr>
           <w:rFonts w:ascii="Arial" w:hAnsi="Arial" w:cs="Arial"/>
-          <w:sz w:val="24"/>
-          <w:szCs w:val="24"/>
-        </w:rPr>
-        <w:t xml:space="preserve">IT Department </w:t>
+          <w:bCs/>
+          <w:color w:val="FF0000"/>
+          <w:sz w:val="24"/>
+        </w:rPr>
+        <w:t>[Owner</w:t>
+      </w:r>
+      <w:r>
+        <w:rPr>
+          <w:rFonts w:ascii="Arial" w:hAnsi="Arial" w:cs="Arial"/>
+          <w:color w:val="FF0000"/>
+          <w:sz w:val="24"/>
+          <w:szCs w:val="24"/>
+        </w:rPr>
+        <w:t>]</w:t>
+      </w:r>
+      <w:r>
+        <w:rPr>
+          <w:rFonts w:ascii="Arial" w:hAnsi="Arial" w:cs="Arial"/>
+          <w:color w:val="FF0000"/>
+          <w:sz w:val="24"/>
+          <w:szCs w:val="24"/>
+        </w:rPr>
+        <w:t xml:space="preserve"> </w:t>
+      </w:r>
+      <w:r>
+        <w:rPr>
+          <w:rFonts w:ascii="Arial" w:hAnsi="Arial" w:cs="Arial"/>
+          <w:sz w:val="24"/>
+          <w:szCs w:val="24"/>
+        </w:rPr>
+        <w:t xml:space="preserve">Department </w:t>
       </w:r>
       <w:r>
         <w:rPr>
@@ -1889,6 +1912,7 @@
         <w:rPr>
           <w:color w:val="auto"/>
         </w:rPr>
+        <w:lastRenderedPageBreak/>
         <w:t>5.0 Compliance</w:t>
       </w:r>
     </w:p>
@@ -2097,16 +2121,7 @@
           <w:sz w:val="24"/>
           <w:szCs w:val="24"/>
         </w:rPr>
-        <w:t xml:space="preserve">by the requesting department. Each request should include the scope and justification for the </w:t>
-      </w:r>
-      <w:r>
-        <w:rPr>
-          <w:rFonts w:ascii="Arial" w:hAnsi="Arial" w:cs="Arial"/>
-          <w:sz w:val="24"/>
-          <w:szCs w:val="24"/>
-        </w:rPr>
-        <w:lastRenderedPageBreak/>
-        <w:t xml:space="preserve">exception, potential risks, proposed mitigation measures, and a timeframe for achieving compliance. The </w:t>
+        <w:t xml:space="preserve">by the requesting department. Each request should include the scope and justification for the exception, potential risks, proposed mitigation measures, and a timeframe for achieving compliance. The </w:t>
       </w:r>
       <w:r>
         <w:rPr>
@@ -3106,7 +3121,7 @@
         <v:path o:extrusionok="f" gradientshapeok="t" o:connecttype="rect"/>
         <o:lock v:ext="edit" aspectratio="t"/>
       </v:shapetype>
-      <v:shape id="_x0000_i1112" type="#_x0000_t75" style="width:36.85pt;height:36.3pt" o:bullet="t">
+      <v:shape id="_x0000_i1156" type="#_x0000_t75" style="width:36.85pt;height:36.3pt" o:bullet="t">
         <v:imagedata r:id="rId1" o:title="art194"/>
       </v:shape>
     </w:pict>
@@ -8101,7 +8116,6 @@
   <w:style w:type="character" w:default="1" w:styleId="DefaultParagraphFont">
     <w:name w:val="Default Paragraph Font"/>
     <w:uiPriority w:val="1"/>
-    <w:semiHidden/>
     <w:unhideWhenUsed/>
   </w:style>
   <w:style w:type="table" w:default="1" w:styleId="TableNormal">
@@ -8783,12 +8797,19 @@
 </file>
 
 <file path=customXml/item1.xml><?xml version="1.0" encoding="utf-8"?>
-<p:properties xmlns:p="http://schemas.microsoft.com/office/2006/metadata/properties" xmlns:xsi="http://www.w3.org/2001/XMLSchema-instance" xmlns:pc="http://schemas.microsoft.com/office/infopath/2007/PartnerControls">
-  <documentManagement/>
-</p:properties>
+<?mso-contentType ?>
+<FormTemplates xmlns="http://schemas.microsoft.com/sharepoint/v3/contenttype/forms">
+  <Display>DocumentLibraryForm</Display>
+  <Edit>DocumentLibraryForm</Edit>
+  <New>DocumentLibraryForm</New>
+</FormTemplates>
 </file>
 
 <file path=customXml/item2.xml><?xml version="1.0" encoding="utf-8"?>
+<b:Sources xmlns:b="http://schemas.openxmlformats.org/officeDocument/2006/bibliography" xmlns="http://schemas.openxmlformats.org/officeDocument/2006/bibliography" SelectedStyle="\APASixthEditionOfficeOnline.xsl" StyleName="APA" Version="6"/>
+</file>
+
+<file path=customXml/item3.xml><?xml version="1.0" encoding="utf-8"?>
 <ct:contentTypeSchema xmlns:ct="http://schemas.microsoft.com/office/2006/metadata/contentType" xmlns:ma="http://schemas.microsoft.com/office/2006/metadata/properties/metaAttributes" ct:_="" ma:_="" ma:contentTypeName="Document" ma:contentTypeID="0x010100FD42B4E1E43C65408E60BBA4655D1500" ma:contentTypeVersion="2" ma:contentTypeDescription="Create a new document." ma:contentTypeScope="" ma:versionID="0c09dd6ac3a051cce9a9347a9676e7a7">
   <xsd:schema xmlns:xsd="http://www.w3.org/2001/XMLSchema" xmlns:xs="http://www.w3.org/2001/XMLSchema" xmlns:p="http://schemas.microsoft.com/office/2006/metadata/properties" xmlns:ns2="d55d704a-e129-4533-884d-54f902f3d1b0" targetNamespace="http://schemas.microsoft.com/office/2006/metadata/properties" ma:root="true" ma:fieldsID="e213c79b00c01021ff20d6102b1282f3" ns2:_="">
     <xsd:import namespace="d55d704a-e129-4533-884d-54f902f3d1b0"/>
@@ -8936,29 +8957,29 @@
 </ct:contentTypeSchema>
 </file>
 
-<file path=customXml/item3.xml><?xml version="1.0" encoding="utf-8"?>
-<b:Sources xmlns:b="http://schemas.openxmlformats.org/officeDocument/2006/bibliography" xmlns="http://schemas.openxmlformats.org/officeDocument/2006/bibliography" SelectedStyle="\APASixthEditionOfficeOnline.xsl" StyleName="APA" Version="6"/>
-</file>
-
 <file path=customXml/item4.xml><?xml version="1.0" encoding="utf-8"?>
-<?mso-contentType ?>
-<FormTemplates xmlns="http://schemas.microsoft.com/sharepoint/v3/contenttype/forms">
-  <Display>DocumentLibraryForm</Display>
-  <Edit>DocumentLibraryForm</Edit>
-  <New>DocumentLibraryForm</New>
-</FormTemplates>
+<p:properties xmlns:p="http://schemas.microsoft.com/office/2006/metadata/properties" xmlns:xsi="http://www.w3.org/2001/XMLSchema-instance" xmlns:pc="http://schemas.microsoft.com/office/infopath/2007/PartnerControls">
+  <documentManagement/>
+</p:properties>
 </file>
 
 <file path=customXml/itemProps1.xml><?xml version="1.0" encoding="utf-8"?>
-<ds:datastoreItem xmlns:ds="http://schemas.openxmlformats.org/officeDocument/2006/customXml" ds:itemID="{5370F8AB-9913-458E-A498-C5AE0224E647}">
+<ds:datastoreItem xmlns:ds="http://schemas.openxmlformats.org/officeDocument/2006/customXml" ds:itemID="{D9FB2388-4FD0-4F02-8B95-6C820D391A56}">
   <ds:schemaRefs>
-    <ds:schemaRef ds:uri="http://schemas.microsoft.com/office/2006/metadata/properties"/>
-    <ds:schemaRef ds:uri="http://schemas.microsoft.com/office/infopath/2007/PartnerControls"/>
+    <ds:schemaRef ds:uri="http://schemas.microsoft.com/sharepoint/v3/contenttype/forms"/>
   </ds:schemaRefs>
 </ds:datastoreItem>
 </file>
 
 <file path=customXml/itemProps2.xml><?xml version="1.0" encoding="utf-8"?>
+<ds:datastoreItem xmlns:ds="http://schemas.openxmlformats.org/officeDocument/2006/customXml" ds:itemID="{3E4CB0A5-4093-49BB-9F37-01E255D2F74E}">
+  <ds:schemaRefs>
+    <ds:schemaRef ds:uri="http://schemas.openxmlformats.org/officeDocument/2006/bibliography"/>
+  </ds:schemaRefs>
+</ds:datastoreItem>
+</file>
+
+<file path=customXml/itemProps3.xml><?xml version="1.0" encoding="utf-8"?>
 <ds:datastoreItem xmlns:ds="http://schemas.openxmlformats.org/officeDocument/2006/customXml" ds:itemID="{1BCEF395-CE90-4FE3-B3BF-70392E018DD5}">
   <ds:schemaRefs>
     <ds:schemaRef ds:uri="http://schemas.microsoft.com/office/2006/metadata/contentType"/>
@@ -8976,18 +8997,11 @@
 </ds:datastoreItem>
 </file>
 
-<file path=customXml/itemProps3.xml><?xml version="1.0" encoding="utf-8"?>
-<ds:datastoreItem xmlns:ds="http://schemas.openxmlformats.org/officeDocument/2006/customXml" ds:itemID="{3E4CB0A5-4093-49BB-9F37-01E255D2F74E}">
+<file path=customXml/itemProps4.xml><?xml version="1.0" encoding="utf-8"?>
+<ds:datastoreItem xmlns:ds="http://schemas.openxmlformats.org/officeDocument/2006/customXml" ds:itemID="{5370F8AB-9913-458E-A498-C5AE0224E647}">
   <ds:schemaRefs>
-    <ds:schemaRef ds:uri="http://schemas.openxmlformats.org/officeDocument/2006/bibliography"/>
-  </ds:schemaRefs>
-</ds:datastoreItem>
-</file>
-
-<file path=customXml/itemProps4.xml><?xml version="1.0" encoding="utf-8"?>
-<ds:datastoreItem xmlns:ds="http://schemas.openxmlformats.org/officeDocument/2006/customXml" ds:itemID="{D9FB2388-4FD0-4F02-8B95-6C820D391A56}">
-  <ds:schemaRefs>
-    <ds:schemaRef ds:uri="http://schemas.microsoft.com/sharepoint/v3/contenttype/forms"/>
+    <ds:schemaRef ds:uri="http://schemas.microsoft.com/office/2006/metadata/properties"/>
+    <ds:schemaRef ds:uri="http://schemas.microsoft.com/office/infopath/2007/PartnerControls"/>
   </ds:schemaRefs>
 </ds:datastoreItem>
 </file>
--- a/templates/govern/Personnel-Security-Policy.docx
+++ b/templates/govern/Personnel-Security-Policy.docx
@@ -38,7 +38,7 @@
           <w:sz w:val="28"/>
           <w:szCs w:val="28"/>
         </w:rPr>
-        <w:t>Information Security Risk Management Standard</w:t>
+        <w:t>Personnel Security Policy</w:t>
       </w:r>
     </w:p>
     <w:p>
@@ -1383,7 +1383,7 @@
                 <w:noProof/>
                 <w:sz w:val="24"/>
               </w:rPr>
-              <w:t>10/30/2024</w:t>
+              <w:t>10/31/2024</w:t>
             </w:r>
             <w:r>
               <w:rPr>
@@ -1627,40 +1627,16 @@
     </w:p>
     <w:p>
       <w:pPr>
-        <w:jc w:val="both"/>
-      </w:pPr>
-      <w:r>
-        <w:rPr>
-          <w:rFonts w:ascii="Arial" w:hAnsi="Arial" w:cs="Arial"/>
-          <w:sz w:val="24"/>
-          <w:szCs w:val="24"/>
-        </w:rPr>
-        <w:t xml:space="preserve">This policy is established under the authority of organizational management and is guided by best practices outlined in the National Institute of Standards and Technology (NIST) Cybersecurity Framework 2.0. While not mandated by law, the organization adopts this framework to enhance its cybersecurity posture and protect its information assets. The </w:t>
-      </w:r>
-      <w:r>
-        <w:rPr>
-          <w:rFonts w:ascii="Arial" w:hAnsi="Arial" w:cs="Arial"/>
-          <w:sz w:val="24"/>
-          <w:szCs w:val="24"/>
-        </w:rPr>
-        <w:lastRenderedPageBreak/>
-        <w:t xml:space="preserve">authority for enforcement and adherence to this policy is vested </w:t>
-      </w:r>
-      <w:r>
-        <w:rPr>
-          <w:rFonts w:ascii="Arial" w:hAnsi="Arial" w:cs="Arial"/>
-          <w:sz w:val="24"/>
-          <w:szCs w:val="24"/>
-        </w:rPr>
+        <w:pStyle w:val="ParagraphSections"/>
+      </w:pPr>
+      <w:r>
+        <w:t xml:space="preserve">This policy is established under the authority of organizational management and is guided by best practices outlined in the National Institute of Standards and Technology (NIST) Cybersecurity Framework 2.0. While not mandated by law, the organization adopts this framework to enhance its cybersecurity posture and protect its information assets. The authority for enforcement and adherence to this policy is vested </w:t>
+      </w:r>
+      <w:r>
         <w:t xml:space="preserve">in the </w:t>
       </w:r>
       <w:sdt>
         <w:sdtPr>
-          <w:rPr>
-            <w:rFonts w:ascii="Arial" w:hAnsi="Arial" w:cs="Arial"/>
-            <w:sz w:val="24"/>
-            <w:szCs w:val="24"/>
-          </w:rPr>
           <w:alias w:val="Policy Authority"/>
           <w:tag w:val="Policy Authority"/>
           <w:id w:val="124968781"/>
@@ -1673,11 +1649,6 @@
         </w:sdtPr>
         <w:sdtContent>
           <w:r>
-            <w:rPr>
-              <w:rFonts w:ascii="Arial" w:hAnsi="Arial" w:cs="Arial"/>
-              <w:sz w:val="24"/>
-              <w:szCs w:val="24"/>
-            </w:rPr>
             <w:t>[</w:t>
           </w:r>
           <w:r>
@@ -1689,27 +1660,12 @@
         </w:sdtContent>
       </w:sdt>
       <w:r>
-        <w:rPr>
-          <w:rFonts w:ascii="Arial" w:hAnsi="Arial" w:cs="Arial"/>
-          <w:sz w:val="24"/>
-          <w:szCs w:val="24"/>
-        </w:rPr>
         <w:t xml:space="preserve">, who </w:t>
       </w:r>
       <w:r>
-        <w:rPr>
-          <w:rFonts w:ascii="Arial" w:hAnsi="Arial" w:cs="Arial"/>
-          <w:sz w:val="24"/>
-          <w:szCs w:val="24"/>
-        </w:rPr>
         <w:t>is</w:t>
       </w:r>
       <w:r>
-        <w:rPr>
-          <w:rFonts w:ascii="Arial" w:hAnsi="Arial" w:cs="Arial"/>
-          <w:sz w:val="24"/>
-          <w:szCs w:val="24"/>
-        </w:rPr>
         <w:t xml:space="preserve"> responsible for ensuring compliance across all departments.</w:t>
       </w:r>
     </w:p>
@@ -1718,82 +1674,39 @@
         <w:pStyle w:val="Heading1"/>
       </w:pPr>
       <w:r>
+        <w:lastRenderedPageBreak/>
         <w:t>3.0 Scope</w:t>
       </w:r>
     </w:p>
     <w:p>
       <w:pPr>
-        <w:tabs>
-          <w:tab w:val="left" w:pos="9360"/>
-        </w:tabs>
-        <w:jc w:val="both"/>
-        <w:rPr>
-          <w:rFonts w:ascii="Arial" w:hAnsi="Arial" w:cs="Arial"/>
-          <w:sz w:val="24"/>
-          <w:szCs w:val="24"/>
-        </w:rPr>
-      </w:pPr>
-      <w:r>
-        <w:rPr>
-          <w:rFonts w:ascii="Arial" w:hAnsi="Arial" w:cs="Arial"/>
-          <w:sz w:val="24"/>
-          <w:szCs w:val="24"/>
-        </w:rPr>
+        <w:pStyle w:val="ParagraphSections"/>
+      </w:pPr>
+      <w:r>
         <w:t>This policy applies to all employees, contractors, third-party vendors, and any individuals or entities accessing, using, or managing the organization's information systems, networks, and physical infrastructure, regardless of the medium or format of the information. It covers all electronic, paper-based, and verbal communication, including, but not limited to, data processing systems, cloud services, email platforms, mobile devices, databases, and other digital storage mechanisms that store, transmit, or process sensitive organizational information.</w:t>
       </w:r>
     </w:p>
     <w:p>
       <w:pPr>
-        <w:tabs>
-          <w:tab w:val="left" w:pos="9360"/>
-        </w:tabs>
-        <w:jc w:val="both"/>
-        <w:rPr>
-          <w:rFonts w:ascii="Arial" w:hAnsi="Arial" w:cs="Arial"/>
-          <w:sz w:val="24"/>
-          <w:szCs w:val="24"/>
-        </w:rPr>
-      </w:pPr>
-      <w:r>
-        <w:rPr>
-          <w:rFonts w:ascii="Arial" w:hAnsi="Arial" w:cs="Arial"/>
-          <w:sz w:val="24"/>
-          <w:szCs w:val="24"/>
-        </w:rPr>
+        <w:pStyle w:val="ParagraphSections"/>
+      </w:pPr>
+      <w:r>
         <w:t>The policy encompasses internal and external users, whether they access the organization's systems on-site or remotely, and includes all physical infrastructure such as data centers, workstations, and hardware that interact with or support the organization's information environment. Additionally, it extends to any devices, both personal and organizational, that connect to the corporate network or handle company data.</w:t>
       </w:r>
     </w:p>
     <w:p>
       <w:pPr>
-        <w:tabs>
-          <w:tab w:val="left" w:pos="9360"/>
-        </w:tabs>
-        <w:jc w:val="both"/>
-      </w:pPr>
-      <w:r>
-        <w:rPr>
-          <w:rFonts w:ascii="Arial" w:hAnsi="Arial" w:cs="Arial"/>
-          <w:sz w:val="24"/>
-          <w:szCs w:val="24"/>
-        </w:rPr>
+        <w:pStyle w:val="ParagraphSections"/>
+      </w:pPr>
+      <w:r>
         <w:t xml:space="preserve">All users are responsible for protecting </w:t>
       </w:r>
       <w:proofErr w:type="gramStart"/>
       <w:r>
-        <w:rPr>
-          <w:rFonts w:ascii="Arial" w:hAnsi="Arial" w:cs="Arial"/>
-          <w:sz w:val="24"/>
-          <w:szCs w:val="24"/>
-        </w:rPr>
         <w:t>the confidentiality</w:t>
       </w:r>
       <w:proofErr w:type="gramEnd"/>
       <w:r>
-        <w:rPr>
-          <w:rFonts w:ascii="Arial" w:hAnsi="Arial" w:cs="Arial"/>
-          <w:sz w:val="24"/>
-          <w:szCs w:val="24"/>
-        </w:rPr>
         <w:t>, integrity, and availability of information, complying with this policy and relevant laws, and familiarizing themselves with the organization's security policies and procedures to ensure the protection of organizational assets. Failure to comply with these requirements may result in disciplinary action, including termination of access rights or contractual agreements.</w:t>
       </w:r>
     </w:p>
@@ -1826,7 +1739,6 @@
         <w:pStyle w:val="InfoSections"/>
       </w:pPr>
       <w:r>
-        <w:lastRenderedPageBreak/>
         <w:t>Position Risk Designation</w:t>
       </w:r>
     </w:p>
@@ -1910,6 +1822,7 @@
         <w:pStyle w:val="InfoSections"/>
       </w:pPr>
       <w:r>
+        <w:lastRenderedPageBreak/>
         <w:t>Personnel Screening</w:t>
       </w:r>
     </w:p>
@@ -2207,7 +2120,6 @@
         </w:numPr>
       </w:pPr>
       <w:r>
-        <w:lastRenderedPageBreak/>
         <w:t xml:space="preserve">Notify </w:t>
       </w:r>
       <w:r>
@@ -2285,7 +2197,11 @@
         <w:t xml:space="preserve">within 24 hours. </w:t>
       </w:r>
       <w:r>
-        <w:t>Information system-related property includes, for example, hardware authentication tokens, system administration technical manuals, keys, identification cards, and building passes. Exit interviews ensure that terminated individuals understand the security constraints imposed by being former employees and that proper accountability is achieved for information system-related property. Security topics of interest at exit interviews can include, for example, reminding terminated individuals of nondisclosure agreements and potential limitations on future employment. Exit interviews may not be possible for some terminated individuals.</w:t>
+        <w:t xml:space="preserve">Information system-related property includes, for example, hardware authentication tokens, system administration technical manuals, keys, identification cards, and building passes. Exit interviews ensure that terminated individuals understand the security constraints imposed by being former employees and that proper accountability is achieved for information system-related property. Security topics of interest at exit interviews can include, for </w:t>
+      </w:r>
+      <w:r>
+        <w:lastRenderedPageBreak/>
+        <w:t>example, reminding terminated individuals of nondisclosure agreements and potential limitations on future employment. Exit interviews may not be possible for some terminated individuals.</w:t>
       </w:r>
     </w:p>
     <w:p>
@@ -2603,7 +2519,6 @@
         </w:numPr>
       </w:pPr>
       <w:r>
-        <w:lastRenderedPageBreak/>
         <w:t>Re-sign access agreements to maintain access to information systems when access agreements have been updated or</w:t>
       </w:r>
       <w:r>
@@ -2674,6 +2589,7 @@
         </w:numPr>
       </w:pPr>
       <w:r>
+        <w:lastRenderedPageBreak/>
         <w:t>Establish and document personnel security requirements including security roles and responsibilities for third-party providers.</w:t>
       </w:r>
     </w:p>
@@ -2858,122 +2774,48 @@
     </w:p>
     <w:p>
       <w:pPr>
-        <w:keepNext/>
-        <w:keepLines/>
-        <w:spacing w:line="240" w:lineRule="auto"/>
-        <w:jc w:val="both"/>
-        <w:rPr>
-          <w:rFonts w:ascii="Arial" w:hAnsi="Arial" w:cs="Arial"/>
-          <w:sz w:val="24"/>
-          <w:szCs w:val="24"/>
-        </w:rPr>
+        <w:pStyle w:val="ParagraphSections"/>
       </w:pPr>
       <w:bookmarkStart w:id="5" w:name="_Hlk179468357"/>
       <w:r>
-        <w:rPr>
-          <w:rFonts w:ascii="Arial" w:hAnsi="Arial" w:cs="Arial"/>
-          <w:sz w:val="24"/>
-          <w:szCs w:val="24"/>
-        </w:rPr>
         <w:t>This policy</w:t>
       </w:r>
       <w:r>
-        <w:rPr>
-          <w:rFonts w:ascii="Arial" w:hAnsi="Arial" w:cs="Arial"/>
-          <w:sz w:val="24"/>
-          <w:szCs w:val="24"/>
-        </w:rPr>
         <w:t xml:space="preserve"> </w:t>
       </w:r>
       <w:r>
-        <w:rPr>
-          <w:rFonts w:ascii="Arial" w:hAnsi="Arial" w:cs="Arial"/>
-          <w:sz w:val="24"/>
-          <w:szCs w:val="24"/>
-        </w:rPr>
         <w:t xml:space="preserve">shall take effect upon publication. Compliance is expected with all enterprise policies and standards. </w:t>
       </w:r>
       <w:r>
-        <w:rPr>
-          <w:rFonts w:ascii="Arial" w:hAnsi="Arial" w:cs="Arial"/>
-          <w:sz w:val="24"/>
-          <w:szCs w:val="24"/>
-        </w:rPr>
         <w:t>P</w:t>
       </w:r>
       <w:r>
-        <w:rPr>
-          <w:rFonts w:ascii="Arial" w:hAnsi="Arial" w:cs="Arial"/>
-          <w:sz w:val="24"/>
-          <w:szCs w:val="24"/>
-        </w:rPr>
         <w:t xml:space="preserve">olicies and standards </w:t>
       </w:r>
       <w:r>
-        <w:rPr>
-          <w:rFonts w:ascii="Arial" w:hAnsi="Arial" w:cs="Arial"/>
-          <w:sz w:val="24"/>
-          <w:szCs w:val="24"/>
-        </w:rPr>
         <w:t xml:space="preserve">may be amended </w:t>
       </w:r>
       <w:r>
-        <w:rPr>
-          <w:rFonts w:ascii="Arial" w:hAnsi="Arial" w:cs="Arial"/>
-          <w:sz w:val="24"/>
-          <w:szCs w:val="24"/>
-        </w:rPr>
         <w:t>at any time; compliance with amended policies and standards is expected.</w:t>
       </w:r>
     </w:p>
     <w:p>
       <w:pPr>
-        <w:spacing w:line="240" w:lineRule="auto"/>
-        <w:jc w:val="both"/>
-        <w:rPr>
-          <w:rFonts w:ascii="Arial" w:hAnsi="Arial" w:cs="Arial"/>
-          <w:sz w:val="24"/>
-          <w:szCs w:val="24"/>
-        </w:rPr>
-      </w:pPr>
-      <w:r>
-        <w:rPr>
-          <w:rFonts w:ascii="Arial" w:hAnsi="Arial" w:cs="Arial"/>
-          <w:sz w:val="24"/>
-          <w:szCs w:val="24"/>
-        </w:rPr>
+        <w:pStyle w:val="ParagraphSections"/>
+      </w:pPr>
+      <w:r>
         <w:t>If compliance with this standard is not feasible or technically possible, or if deviation from this policy is necessary to support a business function,</w:t>
       </w:r>
       <w:r>
-        <w:rPr>
-          <w:rFonts w:ascii="Arial" w:hAnsi="Arial" w:cs="Arial"/>
-          <w:sz w:val="24"/>
-          <w:szCs w:val="24"/>
-        </w:rPr>
         <w:t xml:space="preserve"> entities </w:t>
       </w:r>
       <w:r>
-        <w:rPr>
-          <w:rFonts w:ascii="Arial" w:hAnsi="Arial" w:cs="Arial"/>
-          <w:sz w:val="24"/>
-          <w:szCs w:val="24"/>
-        </w:rPr>
         <w:t xml:space="preserve">shall request an exception through </w:t>
       </w:r>
       <w:r>
-        <w:rPr>
-          <w:rFonts w:ascii="Arial" w:hAnsi="Arial" w:cs="Arial"/>
-          <w:sz w:val="24"/>
-          <w:szCs w:val="24"/>
-        </w:rPr>
         <w:t>the following process</w:t>
       </w:r>
       <w:r>
-        <w:rPr>
-          <w:rFonts w:ascii="Arial" w:hAnsi="Arial" w:cs="Arial"/>
-          <w:sz w:val="24"/>
-          <w:szCs w:val="24"/>
-        </w:rPr>
         <w:t>.</w:t>
       </w:r>
     </w:p>
@@ -2993,36 +2835,16 @@
     </w:p>
     <w:p>
       <w:pPr>
-        <w:jc w:val="both"/>
-        <w:rPr>
-          <w:rFonts w:ascii="Arial" w:hAnsi="Arial" w:cs="Arial"/>
-          <w:sz w:val="24"/>
-          <w:szCs w:val="24"/>
-        </w:rPr>
-      </w:pPr>
-      <w:r>
-        <w:rPr>
-          <w:rFonts w:ascii="Arial" w:hAnsi="Arial" w:cs="Arial"/>
-          <w:sz w:val="24"/>
-          <w:szCs w:val="24"/>
-        </w:rPr>
+        <w:pStyle w:val="ParagraphSections"/>
+      </w:pPr>
+      <w:r>
         <w:t xml:space="preserve">Requests for exceptions to this </w:t>
       </w:r>
       <w:r>
-        <w:rPr>
-          <w:rFonts w:ascii="Arial" w:hAnsi="Arial" w:cs="Arial"/>
-          <w:sz w:val="24"/>
-          <w:szCs w:val="24"/>
-        </w:rPr>
         <w:t xml:space="preserve">policy must be submitted to the </w:t>
       </w:r>
       <w:sdt>
         <w:sdtPr>
-          <w:rPr>
-            <w:rFonts w:ascii="Arial" w:hAnsi="Arial" w:cs="Arial"/>
-            <w:sz w:val="24"/>
-            <w:szCs w:val="24"/>
-          </w:rPr>
           <w:alias w:val="Policy Authority"/>
           <w:tag w:val="Policy Authority"/>
           <w:id w:val="1436101130"/>
@@ -3035,11 +2857,6 @@
         </w:sdtPr>
         <w:sdtContent>
           <w:r>
-            <w:rPr>
-              <w:rFonts w:ascii="Arial" w:hAnsi="Arial" w:cs="Arial"/>
-              <w:sz w:val="24"/>
-              <w:szCs w:val="24"/>
-            </w:rPr>
             <w:t>[</w:t>
           </w:r>
           <w:r>
@@ -3051,29 +2868,10 @@
         </w:sdtContent>
       </w:sdt>
       <w:r>
-        <w:rPr>
-          <w:rFonts w:ascii="Arial" w:hAnsi="Arial" w:cs="Arial"/>
-          <w:sz w:val="24"/>
-          <w:szCs w:val="24"/>
-        </w:rPr>
-        <w:t xml:space="preserve"> by the requesting department. Each request should include the scope and justification for the exception, potential risks, proposed mitigation measures, and a timeframe for achieving </w:t>
-      </w:r>
-      <w:r>
-        <w:rPr>
-          <w:rFonts w:ascii="Arial" w:hAnsi="Arial" w:cs="Arial"/>
-          <w:sz w:val="24"/>
-          <w:szCs w:val="24"/>
-        </w:rPr>
-        <w:lastRenderedPageBreak/>
-        <w:t xml:space="preserve">compliance. The </w:t>
+        <w:t xml:space="preserve"> by the requesting department. Each request should include the scope and justification for the exception, potential risks, proposed mitigation measures, and a timeframe for achieving compliance. The </w:t>
       </w:r>
       <w:sdt>
         <w:sdtPr>
-          <w:rPr>
-            <w:rFonts w:ascii="Arial" w:hAnsi="Arial" w:cs="Arial"/>
-            <w:sz w:val="24"/>
-            <w:szCs w:val="24"/>
-          </w:rPr>
           <w:alias w:val="Policy Authority"/>
           <w:tag w:val="Policy Authority"/>
           <w:id w:val="-1851248467"/>
@@ -3086,11 +2884,6 @@
         </w:sdtPr>
         <w:sdtContent>
           <w:r>
-            <w:rPr>
-              <w:rFonts w:ascii="Arial" w:hAnsi="Arial" w:cs="Arial"/>
-              <w:sz w:val="24"/>
-              <w:szCs w:val="24"/>
-            </w:rPr>
             <w:t>[</w:t>
           </w:r>
           <w:r>
@@ -3102,19 +2895,9 @@
         </w:sdtContent>
       </w:sdt>
       <w:r>
-        <w:rPr>
-          <w:rFonts w:ascii="Arial" w:hAnsi="Arial" w:cs="Arial"/>
-          <w:sz w:val="24"/>
-          <w:szCs w:val="24"/>
-        </w:rPr>
         <w:t xml:space="preserve"> will review and discuss these requests with the department</w:t>
       </w:r>
       <w:r>
-        <w:rPr>
-          <w:rFonts w:ascii="Arial" w:hAnsi="Arial" w:cs="Arial"/>
-          <w:sz w:val="24"/>
-          <w:szCs w:val="24"/>
-        </w:rPr>
         <w:t>.</w:t>
       </w:r>
     </w:p>
@@ -3123,6 +2906,7 @@
         <w:pStyle w:val="Heading1"/>
       </w:pPr>
       <w:r>
+        <w:lastRenderedPageBreak/>
         <w:t>7</w:t>
       </w:r>
       <w:r>
@@ -4026,7 +3810,7 @@
         <w:sz w:val="20"/>
         <w:szCs w:val="16"/>
       </w:rPr>
-      <w:t>7</w:t>
+      <w:t>6</w:t>
     </w:r>
     <w:r>
       <w:rPr>
@@ -9410,6 +9194,7 @@
     <w:rsid w:val="002B2BBD"/>
     <w:rsid w:val="002B55B1"/>
     <w:rsid w:val="002C70AF"/>
+    <w:rsid w:val="004075D8"/>
     <w:rsid w:val="00442168"/>
     <w:rsid w:val="00477F83"/>
     <w:rsid w:val="004C1249"/>
@@ -9418,6 +9203,7 @@
     <w:rsid w:val="006C5AE9"/>
     <w:rsid w:val="00782EBC"/>
     <w:rsid w:val="007E0326"/>
+    <w:rsid w:val="00807AE3"/>
     <w:rsid w:val="00820F2D"/>
     <w:rsid w:val="008736E9"/>
     <w:rsid w:val="00884873"/>
@@ -9447,6 +9233,7 @@
     <w:rsid w:val="00F20A08"/>
     <w:rsid w:val="00F26F4A"/>
     <w:rsid w:val="00F3710F"/>
+    <w:rsid w:val="00F94C0B"/>
     <w:rsid w:val="00FA525E"/>
     <w:rsid w:val="00FB456C"/>
     <w:rsid w:val="00FF41B2"/>
@@ -10006,46 +9793,6 @@
       <w14:ligatures w14:val="none"/>
     </w:rPr>
   </w:style>
-  <w:style w:type="paragraph" w:customStyle="1" w:styleId="278EEC2BAC6C4D4FA8AA33D3B4A92C11">
-    <w:name w:val="278EEC2BAC6C4D4FA8AA33D3B4A92C11"/>
-    <w:rsid w:val="00E05E02"/>
-  </w:style>
-  <w:style w:type="paragraph" w:customStyle="1" w:styleId="C4AD0AD4DEAE4506A1CDCABFBF100FF9">
-    <w:name w:val="C4AD0AD4DEAE4506A1CDCABFBF100FF9"/>
-    <w:rsid w:val="00E05E02"/>
-  </w:style>
-  <w:style w:type="paragraph" w:customStyle="1" w:styleId="6372BD655E4845F7A5F49271D72FB69C">
-    <w:name w:val="6372BD655E4845F7A5F49271D72FB69C"/>
-    <w:rsid w:val="00E05E02"/>
-  </w:style>
-  <w:style w:type="paragraph" w:customStyle="1" w:styleId="09D2E41F0C4E45E18CA7EA12FCEF01EF">
-    <w:name w:val="09D2E41F0C4E45E18CA7EA12FCEF01EF"/>
-    <w:rsid w:val="00E05E02"/>
-  </w:style>
-  <w:style w:type="paragraph" w:customStyle="1" w:styleId="D73C247D776547FF822DE962E1BEB00A">
-    <w:name w:val="D73C247D776547FF822DE962E1BEB00A"/>
-    <w:rsid w:val="00E05E02"/>
-  </w:style>
-  <w:style w:type="paragraph" w:customStyle="1" w:styleId="6EEF96F42292426EB0C9114F8E587FE4">
-    <w:name w:val="6EEF96F42292426EB0C9114F8E587FE4"/>
-    <w:rsid w:val="00E05E02"/>
-  </w:style>
-  <w:style w:type="paragraph" w:customStyle="1" w:styleId="369C173F65A24E5F9241015176C469A5">
-    <w:name w:val="369C173F65A24E5F9241015176C469A5"/>
-    <w:rsid w:val="00E05E02"/>
-  </w:style>
-  <w:style w:type="paragraph" w:customStyle="1" w:styleId="9DEA6C797B3842FEBCC518D3E10C7EC9">
-    <w:name w:val="9DEA6C797B3842FEBCC518D3E10C7EC9"/>
-    <w:rsid w:val="00E05E02"/>
-  </w:style>
-  <w:style w:type="paragraph" w:customStyle="1" w:styleId="084F70DC67F147BDA5C899873196DEBD">
-    <w:name w:val="084F70DC67F147BDA5C899873196DEBD"/>
-    <w:rsid w:val="00E05E02"/>
-  </w:style>
-  <w:style w:type="paragraph" w:customStyle="1" w:styleId="9E873628BE0248AF92D3A241D8D19BF9">
-    <w:name w:val="9E873628BE0248AF92D3A241D8D19BF9"/>
-    <w:rsid w:val="00E05E02"/>
-  </w:style>
   <w:style w:type="paragraph" w:customStyle="1" w:styleId="A49AD3440F5E4B01B9125BD9F94E3CD9">
     <w:name w:val="A49AD3440F5E4B01B9125BD9F94E3CD9"/>
     <w:rsid w:val="00BC5500"/>

--- a/templates/govern/Personnel-Security-Policy.docx
+++ b/templates/govern/Personnel-Security-Policy.docx
@@ -702,7 +702,7 @@
           <w:sz w:val="24"/>
           <w:szCs w:val="24"/>
         </w:rPr>
-        <w:t>(e.g. IT POL-INFOSEC-01)</w:t>
+        <w:t>(e.g. POL-INFOSEC-01)</w:t>
       </w:r>
       <w:r>
         <w:rPr>
@@ -828,7 +828,23 @@
           <w:sz w:val="24"/>
           <w:szCs w:val="24"/>
         </w:rPr>
-        <w:t xml:space="preserve"> all 10 Policy Sections to ensure accuracy and alignment with existing organizational policies and procedures.</w:t>
+        <w:t xml:space="preserve"> all 10 Policy Sections to ensure accuracy and alignment with existing organizational </w:t>
+      </w:r>
+      <w:r>
+        <w:rPr>
+          <w:rFonts w:ascii="Arial" w:hAnsi="Arial" w:cs="Arial"/>
+          <w:sz w:val="24"/>
+          <w:szCs w:val="24"/>
+        </w:rPr>
+        <w:t>policies, procedures, and standards</w:t>
+      </w:r>
+      <w:r>
+        <w:rPr>
+          <w:rFonts w:ascii="Arial" w:hAnsi="Arial" w:cs="Arial"/>
+          <w:sz w:val="24"/>
+          <w:szCs w:val="24"/>
+        </w:rPr>
+        <w:t>.</w:t>
       </w:r>
     </w:p>
     <w:p>
@@ -1003,7 +1019,23 @@
           <w:sz w:val="24"/>
           <w:szCs w:val="24"/>
         </w:rPr>
-        <w:t xml:space="preserve"> for further policy creation and implementation</w:t>
+        <w:t xml:space="preserve"> for further policy</w:t>
+      </w:r>
+      <w:r>
+        <w:rPr>
+          <w:rFonts w:ascii="Arial" w:hAnsi="Arial" w:cs="Arial"/>
+          <w:sz w:val="24"/>
+          <w:szCs w:val="24"/>
+        </w:rPr>
+        <w:t>/standard</w:t>
+      </w:r>
+      <w:r>
+        <w:rPr>
+          <w:rFonts w:ascii="Arial" w:hAnsi="Arial" w:cs="Arial"/>
+          <w:sz w:val="24"/>
+          <w:szCs w:val="24"/>
+        </w:rPr>
+        <w:t xml:space="preserve"> creation and implementation</w:t>
       </w:r>
       <w:r>
         <w:rPr>
@@ -1383,7 +1415,7 @@
                 <w:noProof/>
                 <w:sz w:val="24"/>
               </w:rPr>
-              <w:t>10/31/2024</w:t>
+              <w:t>11/1/2024</w:t>
             </w:r>
             <w:r>
               <w:rPr>
@@ -1699,15 +1731,7 @@
         <w:pStyle w:val="ParagraphSections"/>
       </w:pPr>
       <w:r>
-        <w:t xml:space="preserve">All users are responsible for protecting </w:t>
-      </w:r>
-      <w:proofErr w:type="gramStart"/>
-      <w:r>
-        <w:t>the confidentiality</w:t>
-      </w:r>
-      <w:proofErr w:type="gramEnd"/>
-      <w:r>
-        <w:t>, integrity, and availability of information, complying with this policy and relevant laws, and familiarizing themselves with the organization's security policies and procedures to ensure the protection of organizational assets. Failure to comply with these requirements may result in disciplinary action, including termination of access rights or contractual agreements.</w:t>
+        <w:t>All users are responsible for protecting the confidentiality, integrity, and availability of information, complying with this policy and relevant laws, and familiarizing themselves with the organization's security policies and procedures to ensure the protection of organizational assets. Failure to comply with these requirements may result in disciplinary action, including termination of access rights or contractual agreements.</w:t>
       </w:r>
     </w:p>
     <w:p>
@@ -2100,15 +2124,7 @@
         </w:numPr>
       </w:pPr>
       <w:r>
-        <w:t xml:space="preserve">Retain access to information and information systems formerly controlled by terminated </w:t>
-      </w:r>
-      <w:proofErr w:type="gramStart"/>
-      <w:r>
-        <w:t>individual</w:t>
-      </w:r>
-      <w:proofErr w:type="gramEnd"/>
-      <w:r>
-        <w:t>.</w:t>
+        <w:t>Retain access to information and information systems formerly controlled by terminated individual.</w:t>
       </w:r>
     </w:p>
     <w:p>
@@ -2183,15 +2199,7 @@
         <w:t>,</w:t>
       </w:r>
       <w:r>
-        <w:t xml:space="preserve"> and the </w:t>
-      </w:r>
-      <w:proofErr w:type="gramStart"/>
-      <w:r>
-        <w:t>individual's</w:t>
-      </w:r>
-      <w:proofErr w:type="gramEnd"/>
-      <w:r>
-        <w:t xml:space="preserve"> supervisor </w:t>
+        <w:t xml:space="preserve"> and the individual's supervisor </w:t>
       </w:r>
       <w:r>
         <w:t xml:space="preserve">within 24 hours. </w:t>
@@ -2307,15 +2315,7 @@
         <w:t xml:space="preserve">Human Resources (HR), </w:t>
       </w:r>
       <w:r>
-        <w:t xml:space="preserve">and the </w:t>
-      </w:r>
-      <w:proofErr w:type="gramStart"/>
-      <w:r>
-        <w:t>individual's</w:t>
-      </w:r>
-      <w:proofErr w:type="gramEnd"/>
-      <w:r>
-        <w:t xml:space="preserve"> supervisor </w:t>
+        <w:t xml:space="preserve">and the individual's supervisor </w:t>
       </w:r>
       <w:r>
         <w:t>upon termination of an individual.</w:t>
@@ -2358,15 +2358,7 @@
         </w:numPr>
       </w:pPr>
       <w:r>
-        <w:t xml:space="preserve">Initiate transfer or </w:t>
-      </w:r>
-      <w:proofErr w:type="gramStart"/>
-      <w:r>
-        <w:t>reassignment actions</w:t>
-      </w:r>
-      <w:proofErr w:type="gramEnd"/>
-      <w:r>
-        <w:t xml:space="preserve"> within 24 hours following the formal transfer action.</w:t>
+        <w:t>Initiate transfer or reassignment actions within 24 hours following the formal transfer action.</w:t>
       </w:r>
     </w:p>
     <w:p>
@@ -2421,15 +2413,7 @@
         <w:t xml:space="preserve"> within 24 hours of transfer. </w:t>
       </w:r>
       <w:r>
-        <w:t xml:space="preserve">This control applies when reassignments or transfers of individuals are permanent or </w:t>
-      </w:r>
-      <w:proofErr w:type="gramStart"/>
-      <w:r>
-        <w:t>of</w:t>
-      </w:r>
-      <w:proofErr w:type="gramEnd"/>
-      <w:r>
-        <w:t xml:space="preserve"> such extended durations as to make the actions warranted.</w:t>
+        <w:t>This control applies when reassignments or transfers of individuals are permanent or of such extended durations as to make the actions warranted.</w:t>
       </w:r>
     </w:p>
     <w:p>
@@ -2487,15 +2471,7 @@
         </w:numPr>
       </w:pPr>
       <w:r>
-        <w:t xml:space="preserve">Ensure that individuals </w:t>
-      </w:r>
-      <w:proofErr w:type="gramStart"/>
-      <w:r>
-        <w:t>requiring</w:t>
-      </w:r>
-      <w:proofErr w:type="gramEnd"/>
-      <w:r>
-        <w:t xml:space="preserve"> access to information and information systems:</w:t>
+        <w:t>Ensure that individuals requiring access to information and information systems:</w:t>
       </w:r>
     </w:p>
     <w:p>
@@ -2753,15 +2729,7 @@
         </w:sdtContent>
       </w:sdt>
       <w:r>
-        <w:t xml:space="preserve"> within 24 hours when a formal employee sanctions process is initiated, identifying the individual </w:t>
-      </w:r>
-      <w:proofErr w:type="gramStart"/>
-      <w:r>
-        <w:t>sanctioned</w:t>
-      </w:r>
-      <w:proofErr w:type="gramEnd"/>
-      <w:r>
-        <w:t xml:space="preserve"> and the reason for the sanction.</w:t>
+        <w:t xml:space="preserve"> within 24 hours when a formal employee sanctions process is initiated, identifying the individual sanctioned and the reason for the sanction.</w:t>
       </w:r>
     </w:p>
     <w:p>
@@ -9186,6 +9154,7 @@
     <w:rsidRoot w:val="009544E5"/>
     <w:rsid w:val="000108D5"/>
     <w:rsid w:val="000E4068"/>
+    <w:rsid w:val="0016796B"/>
     <w:rsid w:val="00194B83"/>
     <w:rsid w:val="001D3479"/>
     <w:rsid w:val="001E5739"/>
@@ -9211,6 +9180,7 @@
     <w:rsid w:val="008E49E6"/>
     <w:rsid w:val="008F60AB"/>
     <w:rsid w:val="00923070"/>
+    <w:rsid w:val="009371BA"/>
     <w:rsid w:val="009544E5"/>
     <w:rsid w:val="00962EAC"/>
     <w:rsid w:val="009822FE"/>
@@ -9229,6 +9199,7 @@
     <w:rsid w:val="00D755E9"/>
     <w:rsid w:val="00E05E02"/>
     <w:rsid w:val="00E8236C"/>
+    <w:rsid w:val="00EA45CA"/>
     <w:rsid w:val="00EB776B"/>
     <w:rsid w:val="00F20A08"/>
     <w:rsid w:val="00F26F4A"/>
